--- a/resume_template.docx
+++ b/resume_template.docx
@@ -23,64 +23,118 @@
     </w:p>
     <w:p>
       <w:pPr>
-        <w:ind w:left="160" w:hanging="120" w:hangingChars="50"/>
-        <w:rPr>
-          <w:rFonts w:hint="default" w:ascii="Calibri (Body)" w:hAnsi="Calibri (Body)" w:eastAsia="DejaVuSans" w:cs="Calibri (Body)"/>
-          <w:color w:val="666666"/>
-          <w:kern w:val="0"/>
-          <w:sz w:val="24"/>
-          <w:szCs w:val="24"/>
-          <w:lang w:val="en-US" w:eastAsia="zh-CN" w:bidi="ar"/>
-        </w:rPr>
-      </w:pPr>
-      <w:r>
-        <w:rPr>
-          <w:rFonts w:hint="default" w:ascii="Calibri (Body)" w:hAnsi="Calibri (Body)" w:eastAsia="DejaVuSans" w:cs="Calibri (Body)"/>
-          <w:color w:val="666666"/>
-          <w:kern w:val="0"/>
-          <w:sz w:val="24"/>
-          <w:szCs w:val="24"/>
-          <w:lang w:val="en-US" w:eastAsia="zh-CN" w:bidi="ar"/>
-        </w:rPr>
-        <w:t>{{ email }}</w:t>
-      </w:r>
-    </w:p>
-    <w:p>
-      <w:pPr>
-        <w:ind w:left="160" w:hanging="120" w:hangingChars="50"/>
-        <w:rPr>
-          <w:rFonts w:hint="default" w:ascii="Calibri (Body)" w:hAnsi="Calibri (Body)" w:eastAsia="DejaVuSans" w:cs="Calibri (Body)"/>
-          <w:color w:val="666666"/>
-          <w:kern w:val="0"/>
-          <w:sz w:val="24"/>
-          <w:szCs w:val="24"/>
-          <w:lang w:val="en-US" w:eastAsia="zh-CN" w:bidi="ar"/>
-        </w:rPr>
-      </w:pPr>
-      <w:r>
-        <w:rPr>
-          <w:rFonts w:hint="default" w:ascii="Calibri (Body)" w:hAnsi="Calibri (Body)" w:eastAsia="DejaVuSans" w:cs="Calibri (Body)"/>
-          <w:color w:val="666666"/>
-          <w:kern w:val="0"/>
-          <w:sz w:val="24"/>
-          <w:szCs w:val="24"/>
-          <w:lang w:val="en-US" w:eastAsia="zh-CN" w:bidi="ar"/>
-        </w:rPr>
-        <w:t>Phone : {{ phone }}</w:t>
-      </w:r>
-    </w:p>
-    <w:p>
-      <w:pPr>
-        <w:ind w:left="160" w:hanging="120" w:hangingChars="50"/>
-        <w:rPr>
-          <w:rFonts w:hint="default" w:ascii="Calibri (Body)" w:hAnsi="Calibri (Body)" w:eastAsia="DejaVuSans" w:cs="Calibri (Body)"/>
-          <w:color w:val="666666"/>
-          <w:kern w:val="0"/>
-          <w:sz w:val="24"/>
-          <w:szCs w:val="24"/>
-          <w:lang w:val="en-US" w:eastAsia="zh-CN" w:bidi="ar"/>
-        </w:rPr>
-      </w:pPr>
+        <w:ind w:left="2160" w:leftChars="0" w:firstLine="720" w:firstLineChars="0"/>
+        <w:rPr>
+          <w:rFonts w:hint="default"/>
+          <w:sz w:val="36"/>
+          <w:szCs w:val="36"/>
+          <w:lang w:val="en-US"/>
+        </w:rPr>
+      </w:pPr>
+      <w:r>
+        <w:rPr>
+          <w:rFonts w:hint="default"/>
+          <w:sz w:val="36"/>
+          <w:szCs w:val="36"/>
+          <w:lang w:val="en-US"/>
+        </w:rPr>
+        <w:t>{{ role }}</w:t>
+      </w:r>
+    </w:p>
+    <w:p>
+      <w:pPr>
+        <w:rPr>
+          <w:rFonts w:hint="default" w:ascii="Calibri (Body)" w:hAnsi="Calibri (Body)" w:eastAsia="DejaVuSans" w:cs="Calibri (Body)"/>
+          <w:color w:val="666666"/>
+          <w:kern w:val="0"/>
+          <w:sz w:val="24"/>
+          <w:szCs w:val="24"/>
+          <w:lang w:val="en-US" w:eastAsia="zh-CN" w:bidi="ar"/>
+        </w:rPr>
+      </w:pPr>
+      <w:r>
+        <w:rPr>
+          <w:rFonts w:hint="default" w:ascii="Calibri (Body)" w:hAnsi="Calibri (Body)" w:eastAsia="DejaVuSans" w:cs="Calibri (Body)"/>
+          <w:color w:val="666666"/>
+          <w:kern w:val="0"/>
+          <w:sz w:val="24"/>
+          <w:szCs w:val="24"/>
+          <w:lang w:val="en-US" w:eastAsia="zh-CN" w:bidi="ar"/>
+        </w:rPr>
+        <w:t>{{ phone }}</w:t>
+      </w:r>
+      <w:r>
+        <w:rPr>
+          <w:rFonts w:hint="default" w:ascii="Calibri (Body)" w:hAnsi="Calibri (Body)" w:eastAsia="DejaVuSans" w:cs="Calibri (Body)"/>
+          <w:color w:val="666666"/>
+          <w:kern w:val="0"/>
+          <w:sz w:val="24"/>
+          <w:szCs w:val="24"/>
+          <w:lang w:val="en-US" w:eastAsia="zh-CN" w:bidi="ar"/>
+        </w:rPr>
+        <w:tab/>
+        <w:t/>
+      </w:r>
+      <w:r>
+        <w:rPr>
+          <w:rFonts w:hint="default" w:ascii="Calibri (Body)" w:hAnsi="Calibri (Body)" w:eastAsia="DejaVuSans" w:cs="Calibri (Body)"/>
+          <w:color w:val="666666"/>
+          <w:kern w:val="0"/>
+          <w:sz w:val="24"/>
+          <w:szCs w:val="24"/>
+          <w:lang w:val="en-US" w:eastAsia="zh-CN" w:bidi="ar"/>
+        </w:rPr>
+        <w:tab/>
+        <w:t/>
+      </w:r>
+      <w:r>
+        <w:rPr>
+          <w:rFonts w:hint="default" w:ascii="Calibri (Body)" w:hAnsi="Calibri (Body)" w:eastAsia="DejaVuSans" w:cs="Calibri (Body)"/>
+          <w:color w:val="666666"/>
+          <w:kern w:val="0"/>
+          <w:sz w:val="24"/>
+          <w:szCs w:val="24"/>
+          <w:lang w:val="en-US" w:eastAsia="zh-CN" w:bidi="ar"/>
+        </w:rPr>
+        <w:tab/>
+        <w:t xml:space="preserve"> {{ email }}</w:t>
+      </w:r>
+      <w:r>
+        <w:rPr>
+          <w:rFonts w:hint="default" w:ascii="Calibri (Body)" w:hAnsi="Calibri (Body)" w:eastAsia="DejaVuSans" w:cs="Calibri (Body)"/>
+          <w:color w:val="666666"/>
+          <w:kern w:val="0"/>
+          <w:sz w:val="24"/>
+          <w:szCs w:val="24"/>
+          <w:lang w:val="en-US" w:eastAsia="zh-CN" w:bidi="ar"/>
+        </w:rPr>
+        <w:tab/>
+        <w:t/>
+      </w:r>
+      <w:r>
+        <w:rPr>
+          <w:rFonts w:hint="default" w:ascii="Calibri (Body)" w:hAnsi="Calibri (Body)" w:eastAsia="DejaVuSans" w:cs="Calibri (Body)"/>
+          <w:color w:val="666666"/>
+          <w:kern w:val="0"/>
+          <w:sz w:val="24"/>
+          <w:szCs w:val="24"/>
+          <w:lang w:val="en-US" w:eastAsia="zh-CN" w:bidi="ar"/>
+        </w:rPr>
+        <w:tab/>
+        <w:t/>
+      </w:r>
+      <w:r>
+        <w:rPr>
+          <w:rFonts w:hint="default" w:ascii="Calibri (Body)" w:hAnsi="Calibri (Body)" w:eastAsia="DejaVuSans" w:cs="Calibri (Body)"/>
+          <w:color w:val="666666"/>
+          <w:kern w:val="0"/>
+          <w:sz w:val="24"/>
+          <w:szCs w:val="24"/>
+          <w:lang w:val="en-US" w:eastAsia="zh-CN" w:bidi="ar"/>
+        </w:rPr>
+        <w:tab/>
+        <w:t>{{ city }}</w:t>
+      </w:r>
     </w:p>
     <w:p>
       <w:pPr>
@@ -974,6 +1028,565 @@
         <w:suppressLineNumbers w:val="0"/>
         <w:jc w:val="left"/>
         <w:rPr>
+          <w:rFonts w:ascii="Georgia" w:hAnsi="Georgia" w:eastAsia="Georgia" w:cs="Georgia"/>
+          <w:i w:val="0"/>
+          <w:iCs w:val="0"/>
+          <w:caps w:val="0"/>
+          <w:color w:val="222222"/>
+          <w:spacing w:val="2"/>
+          <w:sz w:val="24"/>
+          <w:szCs w:val="24"/>
+          <w:shd w:val="clear" w:fill="FFFFFF"/>
+        </w:rPr>
+      </w:pPr>
+      <w:r>
+        <w:rPr>
+          <w:rStyle w:val="4"/>
+          <w:rFonts w:ascii="monospace" w:hAnsi="monospace" w:eastAsia="monospace" w:cs="monospace"/>
+          <w:i w:val="0"/>
+          <w:iCs w:val="0"/>
+          <w:caps w:val="0"/>
+          <w:color w:val="222222"/>
+          <w:spacing w:val="2"/>
+          <w:sz w:val="21"/>
+          <w:szCs w:val="21"/>
+          <w:bdr w:val="single" w:color="E1E1E1" w:sz="6" w:space="0"/>
+          <w:shd w:val="clear" w:fill="F1F1F1"/>
+        </w:rPr>
+        <w:t xml:space="preserve">{% for </w:t>
+      </w:r>
+      <w:r>
+        <w:rPr>
+          <w:rStyle w:val="4"/>
+          <w:rFonts w:hint="default" w:ascii="monospace" w:hAnsi="monospace" w:eastAsia="monospace" w:cs="monospace"/>
+          <w:i w:val="0"/>
+          <w:iCs w:val="0"/>
+          <w:caps w:val="0"/>
+          <w:color w:val="222222"/>
+          <w:spacing w:val="2"/>
+          <w:sz w:val="21"/>
+          <w:szCs w:val="21"/>
+          <w:bdr w:val="single" w:color="E1E1E1" w:sz="6" w:space="0"/>
+          <w:shd w:val="clear" w:fill="F1F1F1"/>
+          <w:lang w:val="en-US"/>
+        </w:rPr>
+        <w:t>history</w:t>
+      </w:r>
+      <w:r>
+        <w:rPr>
+          <w:rStyle w:val="4"/>
+          <w:rFonts w:ascii="monospace" w:hAnsi="monospace" w:eastAsia="monospace" w:cs="monospace"/>
+          <w:i w:val="0"/>
+          <w:iCs w:val="0"/>
+          <w:caps w:val="0"/>
+          <w:color w:val="222222"/>
+          <w:spacing w:val="2"/>
+          <w:sz w:val="21"/>
+          <w:szCs w:val="21"/>
+          <w:bdr w:val="single" w:color="E1E1E1" w:sz="6" w:space="0"/>
+          <w:shd w:val="clear" w:fill="F1F1F1"/>
+        </w:rPr>
+        <w:t xml:space="preserve"> in</w:t>
+      </w:r>
+      <w:r>
+        <w:rPr>
+          <w:rStyle w:val="4"/>
+          <w:rFonts w:hint="default" w:ascii="monospace" w:hAnsi="monospace" w:eastAsia="monospace" w:cs="monospace"/>
+          <w:i w:val="0"/>
+          <w:iCs w:val="0"/>
+          <w:caps w:val="0"/>
+          <w:color w:val="222222"/>
+          <w:spacing w:val="2"/>
+          <w:sz w:val="21"/>
+          <w:szCs w:val="21"/>
+          <w:bdr w:val="single" w:color="E1E1E1" w:sz="6" w:space="0"/>
+          <w:shd w:val="clear" w:fill="F1F1F1"/>
+          <w:lang w:val="en-US"/>
+        </w:rPr>
+        <w:t xml:space="preserve"> education</w:t>
+      </w:r>
+      <w:r>
+        <w:rPr>
+          <w:rStyle w:val="4"/>
+          <w:rFonts w:ascii="monospace" w:hAnsi="monospace" w:eastAsia="monospace" w:cs="monospace"/>
+          <w:i w:val="0"/>
+          <w:iCs w:val="0"/>
+          <w:caps w:val="0"/>
+          <w:color w:val="222222"/>
+          <w:spacing w:val="2"/>
+          <w:sz w:val="21"/>
+          <w:szCs w:val="21"/>
+          <w:bdr w:val="single" w:color="E1E1E1" w:sz="6" w:space="0"/>
+          <w:shd w:val="clear" w:fill="F1F1F1"/>
+        </w:rPr>
+        <w:t xml:space="preserve"> %}</w:t>
+      </w:r>
+      <w:r>
+        <w:rPr>
+          <w:rFonts w:ascii="Georgia" w:hAnsi="Georgia" w:eastAsia="Georgia" w:cs="Georgia"/>
+          <w:i w:val="0"/>
+          <w:iCs w:val="0"/>
+          <w:caps w:val="0"/>
+          <w:color w:val="222222"/>
+          <w:spacing w:val="2"/>
+          <w:sz w:val="24"/>
+          <w:szCs w:val="24"/>
+          <w:shd w:val="clear" w:fill="FFFFFF"/>
+        </w:rPr>
+        <w:t> </w:t>
+      </w:r>
+    </w:p>
+    <w:p>
+      <w:pPr>
+        <w:keepNext w:val="0"/>
+        <w:keepLines w:val="0"/>
+        <w:widowControl/>
+        <w:suppressLineNumbers w:val="0"/>
+        <w:jc w:val="left"/>
+        <w:rPr>
+          <w:rFonts w:ascii="Georgia" w:hAnsi="Georgia" w:eastAsia="Georgia" w:cs="Georgia"/>
+          <w:i w:val="0"/>
+          <w:iCs w:val="0"/>
+          <w:caps w:val="0"/>
+          <w:color w:val="222222"/>
+          <w:spacing w:val="2"/>
+          <w:sz w:val="24"/>
+          <w:szCs w:val="24"/>
+          <w:shd w:val="clear" w:fill="FFFFFF"/>
+        </w:rPr>
+      </w:pPr>
+      <w:r>
+        <w:rPr>
+          <w:rFonts w:hint="default" w:ascii="Georgia" w:hAnsi="Georgia" w:eastAsia="Georgia" w:cs="Georgia"/>
+          <w:i w:val="0"/>
+          <w:iCs w:val="0"/>
+          <w:caps w:val="0"/>
+          <w:color w:val="222222"/>
+          <w:spacing w:val="2"/>
+          <w:sz w:val="24"/>
+          <w:szCs w:val="24"/>
+          <w:shd w:val="clear" w:fill="FFFFFF"/>
+          <w:lang w:val="en-US"/>
+        </w:rPr>
+        <w:tab/>
+      </w:r>
+      <w:r>
+        <w:rPr>
+          <w:rStyle w:val="4"/>
+          <w:rFonts w:ascii="monospace" w:hAnsi="monospace" w:eastAsia="monospace" w:cs="monospace"/>
+          <w:i w:val="0"/>
+          <w:iCs w:val="0"/>
+          <w:caps w:val="0"/>
+          <w:color w:val="222222"/>
+          <w:spacing w:val="2"/>
+          <w:sz w:val="21"/>
+          <w:szCs w:val="21"/>
+          <w:bdr w:val="single" w:color="E1E1E1" w:sz="6" w:space="0"/>
+          <w:shd w:val="clear" w:fill="F1F1F1"/>
+        </w:rPr>
+        <w:t xml:space="preserve">{% for </w:t>
+      </w:r>
+      <w:r>
+        <w:rPr>
+          <w:rStyle w:val="4"/>
+          <w:rFonts w:hint="default" w:ascii="monospace" w:hAnsi="monospace" w:eastAsia="monospace" w:cs="monospace"/>
+          <w:i w:val="0"/>
+          <w:iCs w:val="0"/>
+          <w:caps w:val="0"/>
+          <w:color w:val="222222"/>
+          <w:spacing w:val="2"/>
+          <w:sz w:val="21"/>
+          <w:szCs w:val="21"/>
+          <w:bdr w:val="single" w:color="E1E1E1" w:sz="6" w:space="0"/>
+          <w:shd w:val="clear" w:fill="F1F1F1"/>
+          <w:lang w:val="en-US"/>
+        </w:rPr>
+        <w:t>detail</w:t>
+      </w:r>
+      <w:r>
+        <w:rPr>
+          <w:rStyle w:val="4"/>
+          <w:rFonts w:ascii="monospace" w:hAnsi="monospace" w:eastAsia="monospace" w:cs="monospace"/>
+          <w:i w:val="0"/>
+          <w:iCs w:val="0"/>
+          <w:caps w:val="0"/>
+          <w:color w:val="222222"/>
+          <w:spacing w:val="2"/>
+          <w:sz w:val="21"/>
+          <w:szCs w:val="21"/>
+          <w:bdr w:val="single" w:color="E1E1E1" w:sz="6" w:space="0"/>
+          <w:shd w:val="clear" w:fill="F1F1F1"/>
+        </w:rPr>
+        <w:t xml:space="preserve"> in</w:t>
+      </w:r>
+      <w:r>
+        <w:rPr>
+          <w:rStyle w:val="4"/>
+          <w:rFonts w:hint="default" w:ascii="monospace" w:hAnsi="monospace" w:eastAsia="monospace" w:cs="monospace"/>
+          <w:i w:val="0"/>
+          <w:iCs w:val="0"/>
+          <w:caps w:val="0"/>
+          <w:color w:val="222222"/>
+          <w:spacing w:val="2"/>
+          <w:sz w:val="21"/>
+          <w:szCs w:val="21"/>
+          <w:bdr w:val="single" w:color="E1E1E1" w:sz="6" w:space="0"/>
+          <w:shd w:val="clear" w:fill="F1F1F1"/>
+          <w:lang w:val="en-US"/>
+        </w:rPr>
+        <w:t xml:space="preserve"> history</w:t>
+      </w:r>
+      <w:r>
+        <w:rPr>
+          <w:rStyle w:val="4"/>
+          <w:rFonts w:ascii="monospace" w:hAnsi="monospace" w:eastAsia="monospace" w:cs="monospace"/>
+          <w:i w:val="0"/>
+          <w:iCs w:val="0"/>
+          <w:caps w:val="0"/>
+          <w:color w:val="222222"/>
+          <w:spacing w:val="2"/>
+          <w:sz w:val="21"/>
+          <w:szCs w:val="21"/>
+          <w:bdr w:val="single" w:color="E1E1E1" w:sz="6" w:space="0"/>
+          <w:shd w:val="clear" w:fill="F1F1F1"/>
+        </w:rPr>
+        <w:t xml:space="preserve"> %}</w:t>
+      </w:r>
+      <w:r>
+        <w:rPr>
+          <w:rFonts w:ascii="Georgia" w:hAnsi="Georgia" w:eastAsia="Georgia" w:cs="Georgia"/>
+          <w:i w:val="0"/>
+          <w:iCs w:val="0"/>
+          <w:caps w:val="0"/>
+          <w:color w:val="222222"/>
+          <w:spacing w:val="2"/>
+          <w:sz w:val="24"/>
+          <w:szCs w:val="24"/>
+          <w:shd w:val="clear" w:fill="FFFFFF"/>
+        </w:rPr>
+        <w:t> </w:t>
+      </w:r>
+    </w:p>
+    <w:p>
+      <w:pPr>
+        <w:keepNext w:val="0"/>
+        <w:keepLines w:val="0"/>
+        <w:widowControl/>
+        <w:suppressLineNumbers w:val="0"/>
+        <w:jc w:val="left"/>
+        <w:rPr>
+          <w:rFonts w:ascii="Georgia" w:hAnsi="Georgia" w:eastAsia="Georgia" w:cs="Georgia"/>
+          <w:i w:val="0"/>
+          <w:iCs w:val="0"/>
+          <w:caps w:val="0"/>
+          <w:color w:val="222222"/>
+          <w:spacing w:val="2"/>
+          <w:sz w:val="24"/>
+          <w:szCs w:val="24"/>
+          <w:shd w:val="clear" w:fill="FFFFFF"/>
+        </w:rPr>
+      </w:pPr>
+      <w:r>
+        <w:rPr>
+          <w:rFonts w:hint="default" w:ascii="Georgia" w:hAnsi="Georgia" w:eastAsia="Georgia" w:cs="Georgia"/>
+          <w:i w:val="0"/>
+          <w:iCs w:val="0"/>
+          <w:caps w:val="0"/>
+          <w:color w:val="222222"/>
+          <w:spacing w:val="2"/>
+          <w:sz w:val="24"/>
+          <w:szCs w:val="24"/>
+          <w:shd w:val="clear" w:fill="FFFFFF"/>
+          <w:lang w:val="en-US"/>
+        </w:rPr>
+        <w:tab/>
+        <w:t/>
+      </w:r>
+      <w:r>
+        <w:rPr>
+          <w:rFonts w:hint="default" w:ascii="Georgia" w:hAnsi="Georgia" w:eastAsia="Georgia" w:cs="Georgia"/>
+          <w:i w:val="0"/>
+          <w:iCs w:val="0"/>
+          <w:caps w:val="0"/>
+          <w:color w:val="222222"/>
+          <w:spacing w:val="2"/>
+          <w:sz w:val="24"/>
+          <w:szCs w:val="24"/>
+          <w:shd w:val="clear" w:fill="FFFFFF"/>
+          <w:lang w:val="en-US"/>
+        </w:rPr>
+        <w:tab/>
+      </w:r>
+      <w:r>
+        <w:rPr>
+          <w:rStyle w:val="4"/>
+          <w:rFonts w:ascii="monospace" w:hAnsi="monospace" w:eastAsia="monospace" w:cs="monospace"/>
+          <w:i w:val="0"/>
+          <w:iCs w:val="0"/>
+          <w:caps w:val="0"/>
+          <w:color w:val="222222"/>
+          <w:spacing w:val="2"/>
+          <w:sz w:val="21"/>
+          <w:szCs w:val="21"/>
+          <w:bdr w:val="single" w:color="E1E1E1" w:sz="6" w:space="0"/>
+          <w:shd w:val="clear" w:fill="F1F1F1"/>
+        </w:rPr>
+        <w:t>{</w:t>
+      </w:r>
+      <w:r>
+        <w:rPr>
+          <w:rStyle w:val="4"/>
+          <w:rFonts w:hint="default" w:ascii="monospace" w:hAnsi="monospace" w:eastAsia="monospace" w:cs="monospace"/>
+          <w:i w:val="0"/>
+          <w:iCs w:val="0"/>
+          <w:caps w:val="0"/>
+          <w:color w:val="222222"/>
+          <w:spacing w:val="2"/>
+          <w:sz w:val="21"/>
+          <w:szCs w:val="21"/>
+          <w:bdr w:val="single" w:color="E1E1E1" w:sz="6" w:space="0"/>
+          <w:shd w:val="clear" w:fill="F1F1F1"/>
+          <w:lang w:val="en-US"/>
+        </w:rPr>
+        <w:t xml:space="preserve">{ </w:t>
+      </w:r>
+      <w:bookmarkStart w:id="0" w:name="_GoBack"/>
+      <w:bookmarkEnd w:id="0"/>
+      <w:r>
+        <w:rPr>
+          <w:rStyle w:val="4"/>
+          <w:rFonts w:hint="default" w:ascii="monospace" w:hAnsi="monospace" w:eastAsia="monospace" w:cs="monospace"/>
+          <w:i w:val="0"/>
+          <w:iCs w:val="0"/>
+          <w:caps w:val="0"/>
+          <w:color w:val="222222"/>
+          <w:spacing w:val="2"/>
+          <w:sz w:val="21"/>
+          <w:szCs w:val="21"/>
+          <w:bdr w:val="single" w:color="E1E1E1" w:sz="6" w:space="0"/>
+          <w:shd w:val="clear" w:fill="F1F1F1"/>
+          <w:lang w:val="en-US"/>
+        </w:rPr>
+        <w:t>detail }</w:t>
+      </w:r>
+      <w:r>
+        <w:rPr>
+          <w:rStyle w:val="4"/>
+          <w:rFonts w:ascii="monospace" w:hAnsi="monospace" w:eastAsia="monospace" w:cs="monospace"/>
+          <w:i w:val="0"/>
+          <w:iCs w:val="0"/>
+          <w:caps w:val="0"/>
+          <w:color w:val="222222"/>
+          <w:spacing w:val="2"/>
+          <w:sz w:val="21"/>
+          <w:szCs w:val="21"/>
+          <w:bdr w:val="single" w:color="E1E1E1" w:sz="6" w:space="0"/>
+          <w:shd w:val="clear" w:fill="F1F1F1"/>
+        </w:rPr>
+        <w:t>}</w:t>
+      </w:r>
+      <w:r>
+        <w:rPr>
+          <w:rFonts w:ascii="Georgia" w:hAnsi="Georgia" w:eastAsia="Georgia" w:cs="Georgia"/>
+          <w:i w:val="0"/>
+          <w:iCs w:val="0"/>
+          <w:caps w:val="0"/>
+          <w:color w:val="222222"/>
+          <w:spacing w:val="2"/>
+          <w:sz w:val="24"/>
+          <w:szCs w:val="24"/>
+          <w:shd w:val="clear" w:fill="FFFFFF"/>
+        </w:rPr>
+        <w:t> </w:t>
+      </w:r>
+    </w:p>
+    <w:p>
+      <w:pPr>
+        <w:keepNext w:val="0"/>
+        <w:keepLines w:val="0"/>
+        <w:widowControl/>
+        <w:suppressLineNumbers w:val="0"/>
+        <w:jc w:val="left"/>
+        <w:rPr>
+          <w:rFonts w:hint="default" w:ascii="Georgia" w:hAnsi="Georgia" w:eastAsia="Georgia" w:cs="Georgia"/>
+          <w:i w:val="0"/>
+          <w:iCs w:val="0"/>
+          <w:caps w:val="0"/>
+          <w:color w:val="222222"/>
+          <w:spacing w:val="2"/>
+          <w:sz w:val="24"/>
+          <w:szCs w:val="24"/>
+          <w:shd w:val="clear" w:fill="FFFFFF"/>
+          <w:lang w:val="en-US" w:eastAsia="zh-CN"/>
+        </w:rPr>
+      </w:pPr>
+      <w:r>
+        <w:rPr>
+          <w:rFonts w:hint="default" w:ascii="Georgia" w:hAnsi="Georgia" w:eastAsia="Georgia" w:cs="Georgia"/>
+          <w:i w:val="0"/>
+          <w:iCs w:val="0"/>
+          <w:caps w:val="0"/>
+          <w:color w:val="222222"/>
+          <w:spacing w:val="2"/>
+          <w:sz w:val="24"/>
+          <w:szCs w:val="24"/>
+          <w:shd w:val="clear" w:fill="FFFFFF"/>
+          <w:lang w:val="en-US"/>
+        </w:rPr>
+        <w:tab/>
+      </w:r>
+      <w:r>
+        <w:rPr>
+          <w:rStyle w:val="4"/>
+          <w:rFonts w:ascii="monospace" w:hAnsi="monospace" w:eastAsia="monospace" w:cs="monospace"/>
+          <w:i w:val="0"/>
+          <w:iCs w:val="0"/>
+          <w:caps w:val="0"/>
+          <w:color w:val="222222"/>
+          <w:spacing w:val="2"/>
+          <w:sz w:val="21"/>
+          <w:szCs w:val="21"/>
+          <w:bdr w:val="single" w:color="E1E1E1" w:sz="6" w:space="0"/>
+          <w:shd w:val="clear" w:fill="F1F1F1"/>
+        </w:rPr>
+        <w:t xml:space="preserve">{% </w:t>
+      </w:r>
+      <w:r>
+        <w:rPr>
+          <w:rStyle w:val="4"/>
+          <w:rFonts w:hint="default" w:ascii="monospace" w:hAnsi="monospace" w:eastAsia="monospace" w:cs="monospace"/>
+          <w:i w:val="0"/>
+          <w:iCs w:val="0"/>
+          <w:caps w:val="0"/>
+          <w:color w:val="222222"/>
+          <w:spacing w:val="2"/>
+          <w:sz w:val="21"/>
+          <w:szCs w:val="21"/>
+          <w:bdr w:val="single" w:color="E1E1E1" w:sz="6" w:space="0"/>
+          <w:shd w:val="clear" w:fill="F1F1F1"/>
+          <w:lang w:val="en-US"/>
+        </w:rPr>
+        <w:t>enfor</w:t>
+      </w:r>
+      <w:r>
+        <w:rPr>
+          <w:rStyle w:val="4"/>
+          <w:rFonts w:ascii="monospace" w:hAnsi="monospace" w:eastAsia="monospace" w:cs="monospace"/>
+          <w:i w:val="0"/>
+          <w:iCs w:val="0"/>
+          <w:caps w:val="0"/>
+          <w:color w:val="222222"/>
+          <w:spacing w:val="2"/>
+          <w:sz w:val="21"/>
+          <w:szCs w:val="21"/>
+          <w:bdr w:val="single" w:color="E1E1E1" w:sz="6" w:space="0"/>
+          <w:shd w:val="clear" w:fill="F1F1F1"/>
+        </w:rPr>
+        <w:t xml:space="preserve"> %}</w:t>
+      </w:r>
+      <w:r>
+        <w:rPr>
+          <w:rFonts w:ascii="Georgia" w:hAnsi="Georgia" w:eastAsia="Georgia" w:cs="Georgia"/>
+          <w:i w:val="0"/>
+          <w:iCs w:val="0"/>
+          <w:caps w:val="0"/>
+          <w:color w:val="222222"/>
+          <w:spacing w:val="2"/>
+          <w:sz w:val="24"/>
+          <w:szCs w:val="24"/>
+          <w:shd w:val="clear" w:fill="FFFFFF"/>
+        </w:rPr>
+        <w:t> </w:t>
+      </w:r>
+    </w:p>
+    <w:p>
+      <w:pPr>
+        <w:keepNext w:val="0"/>
+        <w:keepLines w:val="0"/>
+        <w:widowControl/>
+        <w:suppressLineNumbers w:val="0"/>
+        <w:jc w:val="left"/>
+        <w:rPr>
+          <w:rFonts w:hint="default" w:ascii="Calibri (Body)" w:hAnsi="Calibri (Body)" w:eastAsia="DejaVuSans" w:cs="Calibri (Body)"/>
+          <w:color w:val="666666"/>
+          <w:kern w:val="0"/>
+          <w:sz w:val="24"/>
+          <w:szCs w:val="24"/>
+          <w:lang w:val="en-US" w:eastAsia="zh-CN" w:bidi="ar"/>
+        </w:rPr>
+      </w:pPr>
+      <w:r>
+        <w:rPr>
+          <w:rStyle w:val="4"/>
+          <w:rFonts w:ascii="monospace" w:hAnsi="monospace" w:eastAsia="monospace" w:cs="monospace"/>
+          <w:i w:val="0"/>
+          <w:iCs w:val="0"/>
+          <w:caps w:val="0"/>
+          <w:color w:val="222222"/>
+          <w:spacing w:val="2"/>
+          <w:sz w:val="21"/>
+          <w:szCs w:val="21"/>
+          <w:bdr w:val="single" w:color="E1E1E1" w:sz="6" w:space="0"/>
+          <w:shd w:val="clear" w:fill="F1F1F1"/>
+        </w:rPr>
+        <w:t xml:space="preserve">{% </w:t>
+      </w:r>
+      <w:r>
+        <w:rPr>
+          <w:rStyle w:val="4"/>
+          <w:rFonts w:hint="default" w:ascii="monospace" w:hAnsi="monospace" w:eastAsia="monospace" w:cs="monospace"/>
+          <w:i w:val="0"/>
+          <w:iCs w:val="0"/>
+          <w:caps w:val="0"/>
+          <w:color w:val="222222"/>
+          <w:spacing w:val="2"/>
+          <w:sz w:val="21"/>
+          <w:szCs w:val="21"/>
+          <w:bdr w:val="single" w:color="E1E1E1" w:sz="6" w:space="0"/>
+          <w:shd w:val="clear" w:fill="F1F1F1"/>
+          <w:lang w:val="en-US"/>
+        </w:rPr>
+        <w:t>end</w:t>
+      </w:r>
+      <w:r>
+        <w:rPr>
+          <w:rStyle w:val="4"/>
+          <w:rFonts w:ascii="monospace" w:hAnsi="monospace" w:eastAsia="monospace" w:cs="monospace"/>
+          <w:i w:val="0"/>
+          <w:iCs w:val="0"/>
+          <w:caps w:val="0"/>
+          <w:color w:val="222222"/>
+          <w:spacing w:val="2"/>
+          <w:sz w:val="21"/>
+          <w:szCs w:val="21"/>
+          <w:bdr w:val="single" w:color="E1E1E1" w:sz="6" w:space="0"/>
+          <w:shd w:val="clear" w:fill="F1F1F1"/>
+        </w:rPr>
+        <w:t>for %}</w:t>
+      </w:r>
+      <w:r>
+        <w:rPr>
+          <w:rFonts w:ascii="Georgia" w:hAnsi="Georgia" w:eastAsia="Georgia" w:cs="Georgia"/>
+          <w:i w:val="0"/>
+          <w:iCs w:val="0"/>
+          <w:caps w:val="0"/>
+          <w:color w:val="222222"/>
+          <w:spacing w:val="2"/>
+          <w:sz w:val="24"/>
+          <w:szCs w:val="24"/>
+          <w:shd w:val="clear" w:fill="FFFFFF"/>
+        </w:rPr>
+        <w:t> </w:t>
+      </w:r>
+    </w:p>
+    <w:p>
+      <w:pPr>
+        <w:keepNext w:val="0"/>
+        <w:keepLines w:val="0"/>
+        <w:widowControl/>
+        <w:suppressLineNumbers w:val="0"/>
+        <w:jc w:val="left"/>
+        <w:rPr>
           <w:rFonts w:hint="default" w:ascii="Segoe UI Semibold" w:hAnsi="Segoe UI Semibold" w:cs="Segoe UI Semibold"/>
           <w:b/>
           <w:bCs/>
@@ -1493,7 +2106,7 @@
           <w:szCs w:val="32"/>
           <w:lang w:val="en-US" w:eastAsia="zh-CN" w:bidi="ar"/>
         </w:rPr>
-        <w:t>Languages and Tools</w:t>
+        <w:t>Technical Skills</w:t>
       </w:r>
     </w:p>
     <w:p>
@@ -1700,7 +2313,7 @@
           <w:shd w:val="clear" w:fill="F1F1F1"/>
           <w:lang w:val="en-US"/>
         </w:rPr>
-        <w:t>lang_or_tool</w:t>
+        <w:t>skill</w:t>
       </w:r>
       <w:r>
         <w:rPr>
@@ -1716,7 +2329,7 @@
           <w:bdr w:val="single" w:color="E1E1E1" w:sz="6" w:space="0"/>
           <w:shd w:val="clear" w:fill="F1F1F1"/>
         </w:rPr>
-        <w:t xml:space="preserve"> in </w:t>
+        <w:t xml:space="preserve"> in</w:t>
       </w:r>
       <w:r>
         <w:rPr>
@@ -1733,7 +2346,7 @@
           <w:shd w:val="clear" w:fill="F1F1F1"/>
           <w:lang w:val="en-US"/>
         </w:rPr>
-        <w:t>lang_and_tools</w:t>
+        <w:t xml:space="preserve"> tech_skills</w:t>
       </w:r>
       <w:r>
         <w:rPr>
@@ -1810,20 +2423,7 @@
           <w:szCs w:val="24"/>
           <w:lang w:val="en-US" w:eastAsia="zh-CN" w:bidi="ar"/>
         </w:rPr>
-        <w:t>{{ lang_or_tool</w:t>
-      </w:r>
-      <w:bookmarkStart w:id="0" w:name="_GoBack"/>
-      <w:bookmarkEnd w:id="0"/>
-      <w:r>
-        <w:rPr>
-          <w:rFonts w:hint="default" w:ascii="Calibri (Body)" w:hAnsi="Calibri (Body)" w:eastAsia="DejaVuSans" w:cs="Calibri (Body)"/>
-          <w:color w:val="666666"/>
-          <w:kern w:val="0"/>
-          <w:sz w:val="24"/>
-          <w:szCs w:val="24"/>
-          <w:lang w:val="en-US" w:eastAsia="zh-CN" w:bidi="ar"/>
-        </w:rPr>
-        <w:t xml:space="preserve"> }}</w:t>
+        <w:t>{{ skill }}</w:t>
       </w:r>
     </w:p>
     <w:p>

--- a/resume_template.docx
+++ b/resume_template.docx
@@ -14,16 +14,15 @@
       <w:r>
         <w:rPr>
           <w:rFonts w:hint="default"/>
-          <w:sz w:val="40"/>
-          <w:szCs w:val="40"/>
+          <w:sz w:val="48"/>
+          <w:szCs w:val="48"/>
           <w:lang w:val="en-US"/>
         </w:rPr>
-        <w:t>{{ first_name}} {{ last_name}}</w:t>
-      </w:r>
-    </w:p>
-    <w:p>
-      <w:pPr>
-        <w:ind w:left="2160" w:leftChars="0" w:firstLine="720" w:firstLineChars="0"/>
+        <w:t>{{profile[“first_name”]}} {{profile[“last_name”]}}</w:t>
+      </w:r>
+    </w:p>
+    <w:p>
+      <w:pPr>
         <w:rPr>
           <w:rFonts w:hint="default"/>
           <w:sz w:val="36"/>
@@ -34,34 +33,35 @@
       <w:r>
         <w:rPr>
           <w:rFonts w:hint="default"/>
+          <w:color w:val="00B0F0"/>
           <w:sz w:val="36"/>
           <w:szCs w:val="36"/>
           <w:lang w:val="en-US"/>
         </w:rPr>
-        <w:t>{{ role }}</w:t>
-      </w:r>
-    </w:p>
-    <w:p>
-      <w:pPr>
-        <w:rPr>
-          <w:rFonts w:hint="default" w:ascii="Calibri (Body)" w:hAnsi="Calibri (Body)" w:eastAsia="DejaVuSans" w:cs="Calibri (Body)"/>
-          <w:color w:val="666666"/>
-          <w:kern w:val="0"/>
-          <w:sz w:val="24"/>
-          <w:szCs w:val="24"/>
-          <w:lang w:val="en-US" w:eastAsia="zh-CN" w:bidi="ar"/>
-        </w:rPr>
-      </w:pPr>
-      <w:r>
-        <w:rPr>
-          <w:rFonts w:hint="default" w:ascii="Calibri (Body)" w:hAnsi="Calibri (Body)" w:eastAsia="DejaVuSans" w:cs="Calibri (Body)"/>
-          <w:color w:val="666666"/>
-          <w:kern w:val="0"/>
-          <w:sz w:val="24"/>
-          <w:szCs w:val="24"/>
-          <w:lang w:val="en-US" w:eastAsia="zh-CN" w:bidi="ar"/>
-        </w:rPr>
-        <w:t>{{ phone }}</w:t>
+        <w:t>{{profile[“role”]}}</w:t>
+      </w:r>
+    </w:p>
+    <w:p>
+      <w:pPr>
+        <w:rPr>
+          <w:rFonts w:hint="default" w:ascii="Calibri (Body)" w:hAnsi="Calibri (Body)" w:eastAsia="DejaVuSans" w:cs="Calibri (Body)"/>
+          <w:color w:val="666666"/>
+          <w:kern w:val="0"/>
+          <w:sz w:val="24"/>
+          <w:szCs w:val="24"/>
+          <w:lang w:val="en-US" w:eastAsia="zh-CN" w:bidi="ar"/>
+        </w:rPr>
+      </w:pPr>
+      <w:r>
+        <w:rPr>
+          <w:rFonts w:hint="default" w:ascii="Calibri (Body)" w:hAnsi="Calibri (Body)" w:eastAsia="DejaVuSans" w:cs="Calibri (Body)"/>
+          <w:color w:val="666666"/>
+          <w:kern w:val="0"/>
+          <w:sz w:val="24"/>
+          <w:szCs w:val="24"/>
+          <w:lang w:val="en-US" w:eastAsia="zh-CN" w:bidi="ar"/>
+        </w:rPr>
+        <w:t>{{profile[“phone”]}}</w:t>
       </w:r>
       <w:r>
         <w:rPr>
@@ -85,19 +85,7 @@
           <w:lang w:val="en-US" w:eastAsia="zh-CN" w:bidi="ar"/>
         </w:rPr>
         <w:tab/>
-        <w:t/>
-      </w:r>
-      <w:r>
-        <w:rPr>
-          <w:rFonts w:hint="default" w:ascii="Calibri (Body)" w:hAnsi="Calibri (Body)" w:eastAsia="DejaVuSans" w:cs="Calibri (Body)"/>
-          <w:color w:val="666666"/>
-          <w:kern w:val="0"/>
-          <w:sz w:val="24"/>
-          <w:szCs w:val="24"/>
-          <w:lang w:val="en-US" w:eastAsia="zh-CN" w:bidi="ar"/>
-        </w:rPr>
-        <w:tab/>
-        <w:t xml:space="preserve"> {{ email }}</w:t>
+        <w:t>{{profile[“email”]}}</w:t>
       </w:r>
       <w:r>
         <w:rPr>
@@ -121,20 +109,20 @@
           <w:lang w:val="en-US" w:eastAsia="zh-CN" w:bidi="ar"/>
         </w:rPr>
         <w:tab/>
-        <w:t/>
-      </w:r>
-      <w:r>
-        <w:rPr>
-          <w:rFonts w:hint="default" w:ascii="Calibri (Body)" w:hAnsi="Calibri (Body)" w:eastAsia="DejaVuSans" w:cs="Calibri (Body)"/>
-          <w:color w:val="666666"/>
-          <w:kern w:val="0"/>
-          <w:sz w:val="24"/>
-          <w:szCs w:val="24"/>
-          <w:lang w:val="en-US" w:eastAsia="zh-CN" w:bidi="ar"/>
-        </w:rPr>
-        <w:tab/>
-        <w:t>{{ city }}</w:t>
-      </w:r>
+        <w:t>{{profile[“city”]}}</w:t>
+      </w:r>
+    </w:p>
+    <w:p>
+      <w:pPr>
+        <w:rPr>
+          <w:rFonts w:hint="default" w:ascii="Calibri (Body)" w:hAnsi="Calibri (Body)" w:eastAsia="DejaVuSans" w:cs="Calibri (Body)"/>
+          <w:color w:val="666666"/>
+          <w:kern w:val="0"/>
+          <w:sz w:val="24"/>
+          <w:szCs w:val="24"/>
+          <w:lang w:val="en-US" w:eastAsia="zh-CN" w:bidi="ar"/>
+        </w:rPr>
+      </w:pPr>
     </w:p>
     <w:p>
       <w:pPr>
@@ -145,6 +133,8 @@
         <w:jc w:val="left"/>
         <w:rPr>
           <w:rFonts w:hint="default" w:ascii="Calibri (Body)" w:hAnsi="Calibri (Body)" w:eastAsia="DejaVuSans" w:cs="Calibri (Body)"/>
+          <w:b/>
+          <w:bCs/>
           <w:color w:val="666666"/>
           <w:kern w:val="0"/>
           <w:sz w:val="32"/>
@@ -162,6 +152,8 @@
       <w:r>
         <w:rPr>
           <w:rFonts w:hint="default" w:ascii="Calibri (Body)" w:hAnsi="Calibri (Body)" w:eastAsia="DejaVuSans" w:cs="Calibri (Body)"/>
+          <w:b/>
+          <w:bCs/>
           <w:color w:val="666666"/>
           <w:kern w:val="0"/>
           <w:sz w:val="32"/>
@@ -175,7 +167,7 @@
             </w14:solidFill>
           </w14:textFill>
         </w:rPr>
-        <w:t>Work Experience</w:t>
+        <w:t>EXPERIENCE</w:t>
       </w:r>
     </w:p>
     <w:p>
@@ -186,9 +178,15 @@
         <w:suppressLineNumbers w:val="0"/>
         <w:jc w:val="left"/>
         <w:rPr>
-          <w:rFonts w:hint="default"/>
-          <w:sz w:val="32"/>
-          <w:lang w:val="en-US"/>
+          <w:rFonts w:ascii="Georgia" w:hAnsi="Georgia" w:eastAsia="Georgia" w:cs="Georgia"/>
+          <w:i w:val="0"/>
+          <w:iCs w:val="0"/>
+          <w:caps w:val="0"/>
+          <w:color w:val="222222"/>
+          <w:spacing w:val="2"/>
+          <w:sz w:val="24"/>
+          <w:szCs w:val="24"/>
+          <w:shd w:val="clear" w:fill="FFFFFF"/>
         </w:rPr>
       </w:pPr>
       <w:r>
@@ -333,6 +331,102 @@
           </mc:Fallback>
         </mc:AlternateContent>
       </w:r>
+      <w:r>
+        <w:rPr>
+          <w:rStyle w:val="4"/>
+          <w:rFonts w:ascii="monospace" w:hAnsi="monospace" w:eastAsia="monospace" w:cs="monospace"/>
+          <w:i w:val="0"/>
+          <w:iCs w:val="0"/>
+          <w:caps w:val="0"/>
+          <w:color w:val="222222"/>
+          <w:spacing w:val="2"/>
+          <w:sz w:val="21"/>
+          <w:szCs w:val="21"/>
+          <w:bdr w:val="single" w:color="E1E1E1" w:sz="6" w:space="0"/>
+          <w:shd w:val="clear" w:fill="F1F1F1"/>
+        </w:rPr>
+        <w:t xml:space="preserve">{% for </w:t>
+      </w:r>
+      <w:r>
+        <w:rPr>
+          <w:rStyle w:val="4"/>
+          <w:rFonts w:hint="default" w:ascii="monospace" w:hAnsi="monospace" w:eastAsia="monospace" w:cs="monospace"/>
+          <w:i w:val="0"/>
+          <w:iCs w:val="0"/>
+          <w:caps w:val="0"/>
+          <w:color w:val="222222"/>
+          <w:spacing w:val="2"/>
+          <w:sz w:val="21"/>
+          <w:szCs w:val="21"/>
+          <w:bdr w:val="single" w:color="E1E1E1" w:sz="6" w:space="0"/>
+          <w:shd w:val="clear" w:fill="F1F1F1"/>
+          <w:lang w:val="en-US"/>
+        </w:rPr>
+        <w:t>exp</w:t>
+      </w:r>
+      <w:r>
+        <w:rPr>
+          <w:rStyle w:val="4"/>
+          <w:rFonts w:ascii="monospace" w:hAnsi="monospace" w:eastAsia="monospace" w:cs="monospace"/>
+          <w:i w:val="0"/>
+          <w:iCs w:val="0"/>
+          <w:caps w:val="0"/>
+          <w:color w:val="222222"/>
+          <w:spacing w:val="2"/>
+          <w:sz w:val="21"/>
+          <w:szCs w:val="21"/>
+          <w:bdr w:val="single" w:color="E1E1E1" w:sz="6" w:space="0"/>
+          <w:shd w:val="clear" w:fill="F1F1F1"/>
+        </w:rPr>
+        <w:t xml:space="preserve"> in </w:t>
+      </w:r>
+      <w:r>
+        <w:rPr>
+          <w:rStyle w:val="4"/>
+          <w:rFonts w:hint="default" w:ascii="monospace" w:hAnsi="monospace" w:eastAsia="monospace" w:cs="monospace"/>
+          <w:i w:val="0"/>
+          <w:iCs w:val="0"/>
+          <w:caps w:val="0"/>
+          <w:color w:val="222222"/>
+          <w:spacing w:val="2"/>
+          <w:sz w:val="21"/>
+          <w:szCs w:val="21"/>
+          <w:bdr w:val="single" w:color="E1E1E1" w:sz="6" w:space="0"/>
+          <w:shd w:val="clear" w:fill="F1F1F1"/>
+          <w:lang w:val="en-US"/>
+        </w:rPr>
+        <w:t>experiences</w:t>
+      </w:r>
+      <w:r>
+        <w:rPr>
+          <w:rStyle w:val="4"/>
+          <w:rFonts w:ascii="monospace" w:hAnsi="monospace" w:eastAsia="monospace" w:cs="monospace"/>
+          <w:i w:val="0"/>
+          <w:iCs w:val="0"/>
+          <w:caps w:val="0"/>
+          <w:color w:val="222222"/>
+          <w:spacing w:val="2"/>
+          <w:sz w:val="21"/>
+          <w:szCs w:val="21"/>
+          <w:bdr w:val="single" w:color="E1E1E1" w:sz="6" w:space="0"/>
+          <w:shd w:val="clear" w:fill="F1F1F1"/>
+        </w:rPr>
+        <w:t xml:space="preserve"> %}</w:t>
+      </w:r>
+      <w:r>
+        <w:rPr>
+          <w:rFonts w:ascii="Georgia" w:hAnsi="Georgia" w:eastAsia="Georgia" w:cs="Georgia"/>
+          <w:i w:val="0"/>
+          <w:iCs w:val="0"/>
+          <w:caps w:val="0"/>
+          <w:color w:val="222222"/>
+          <w:spacing w:val="2"/>
+          <w:sz w:val="24"/>
+          <w:szCs w:val="24"/>
+          <w:shd w:val="clear" w:fill="FFFFFF"/>
+        </w:rPr>
+        <w:t> </w:t>
+      </w:r>
     </w:p>
     <w:p>
       <w:pPr>
@@ -342,112 +436,20 @@
         <w:suppressLineNumbers w:val="0"/>
         <w:jc w:val="left"/>
         <w:rPr>
-          <w:rFonts w:ascii="Georgia" w:hAnsi="Georgia" w:eastAsia="Georgia" w:cs="Georgia"/>
-          <w:i w:val="0"/>
-          <w:iCs w:val="0"/>
-          <w:caps w:val="0"/>
-          <w:color w:val="222222"/>
-          <w:spacing w:val="2"/>
-          <w:sz w:val="24"/>
-          <w:szCs w:val="24"/>
-          <w:shd w:val="clear" w:fill="FFFFFF"/>
-        </w:rPr>
-      </w:pPr>
-      <w:r>
-        <w:rPr>
-          <w:rStyle w:val="4"/>
-          <w:rFonts w:ascii="monospace" w:hAnsi="monospace" w:eastAsia="monospace" w:cs="monospace"/>
-          <w:i w:val="0"/>
-          <w:iCs w:val="0"/>
-          <w:caps w:val="0"/>
-          <w:color w:val="222222"/>
-          <w:spacing w:val="2"/>
-          <w:sz w:val="21"/>
-          <w:szCs w:val="21"/>
-          <w:bdr w:val="single" w:color="E1E1E1" w:sz="6" w:space="0"/>
-          <w:shd w:val="clear" w:fill="F1F1F1"/>
-        </w:rPr>
-        <w:t xml:space="preserve">{% for </w:t>
-      </w:r>
-      <w:r>
-        <w:rPr>
-          <w:rStyle w:val="4"/>
-          <w:rFonts w:hint="default" w:ascii="monospace" w:hAnsi="monospace" w:eastAsia="monospace" w:cs="monospace"/>
-          <w:i w:val="0"/>
-          <w:iCs w:val="0"/>
-          <w:caps w:val="0"/>
-          <w:color w:val="222222"/>
-          <w:spacing w:val="2"/>
-          <w:sz w:val="21"/>
-          <w:szCs w:val="21"/>
-          <w:bdr w:val="single" w:color="E1E1E1" w:sz="6" w:space="0"/>
-          <w:shd w:val="clear" w:fill="F1F1F1"/>
+          <w:rFonts w:hint="default"/>
+          <w:sz w:val="32"/>
+          <w:szCs w:val="32"/>
           <w:lang w:val="en-US"/>
         </w:rPr>
-        <w:t>experience</w:t>
-      </w:r>
-      <w:r>
-        <w:rPr>
-          <w:rStyle w:val="4"/>
-          <w:rFonts w:ascii="monospace" w:hAnsi="monospace" w:eastAsia="monospace" w:cs="monospace"/>
-          <w:i w:val="0"/>
-          <w:iCs w:val="0"/>
-          <w:caps w:val="0"/>
-          <w:color w:val="222222"/>
-          <w:spacing w:val="2"/>
-          <w:sz w:val="21"/>
-          <w:szCs w:val="21"/>
-          <w:bdr w:val="single" w:color="E1E1E1" w:sz="6" w:space="0"/>
-          <w:shd w:val="clear" w:fill="F1F1F1"/>
-        </w:rPr>
-        <w:t xml:space="preserve"> in </w:t>
-      </w:r>
-      <w:r>
-        <w:rPr>
-          <w:rStyle w:val="4"/>
-          <w:rFonts w:hint="default" w:ascii="monospace" w:hAnsi="monospace" w:eastAsia="monospace" w:cs="monospace"/>
-          <w:i w:val="0"/>
-          <w:iCs w:val="0"/>
-          <w:caps w:val="0"/>
-          <w:color w:val="222222"/>
-          <w:spacing w:val="2"/>
-          <w:sz w:val="21"/>
-          <w:szCs w:val="21"/>
-          <w:bdr w:val="single" w:color="E1E1E1" w:sz="6" w:space="0"/>
-          <w:shd w:val="clear" w:fill="F1F1F1"/>
+      </w:pPr>
+      <w:r>
+        <w:rPr>
+          <w:rFonts w:hint="default"/>
+          <w:sz w:val="32"/>
+          <w:szCs w:val="32"/>
           <w:lang w:val="en-US"/>
         </w:rPr>
-        <w:t>experiences</w:t>
-      </w:r>
-      <w:r>
-        <w:rPr>
-          <w:rStyle w:val="4"/>
-          <w:rFonts w:ascii="monospace" w:hAnsi="monospace" w:eastAsia="monospace" w:cs="monospace"/>
-          <w:i w:val="0"/>
-          <w:iCs w:val="0"/>
-          <w:caps w:val="0"/>
-          <w:color w:val="222222"/>
-          <w:spacing w:val="2"/>
-          <w:sz w:val="21"/>
-          <w:szCs w:val="21"/>
-          <w:bdr w:val="single" w:color="E1E1E1" w:sz="6" w:space="0"/>
-          <w:shd w:val="clear" w:fill="F1F1F1"/>
-        </w:rPr>
-        <w:t xml:space="preserve"> %}</w:t>
-      </w:r>
-      <w:r>
-        <w:rPr>
-          <w:rFonts w:ascii="Georgia" w:hAnsi="Georgia" w:eastAsia="Georgia" w:cs="Georgia"/>
-          <w:i w:val="0"/>
-          <w:iCs w:val="0"/>
-          <w:caps w:val="0"/>
-          <w:color w:val="222222"/>
-          <w:spacing w:val="2"/>
-          <w:sz w:val="24"/>
-          <w:szCs w:val="24"/>
-          <w:shd w:val="clear" w:fill="FFFFFF"/>
-        </w:rPr>
-        <w:t> </w:t>
+        <w:t>{{exp[“job_role”]}}</w:t>
       </w:r>
     </w:p>
     <w:p>
@@ -458,54 +460,28 @@
         <w:suppressLineNumbers w:val="0"/>
         <w:jc w:val="left"/>
         <w:rPr>
-          <w:rFonts w:hint="default" w:ascii="Segoe UI Semibold" w:hAnsi="Segoe UI Semibold" w:cs="Segoe UI Semibold" w:eastAsiaTheme="minorEastAsia"/>
+          <w:rFonts w:hint="default" w:ascii="Calibri (Body)" w:hAnsi="Calibri (Body)" w:eastAsia="DejaVuSans" w:cs="Calibri (Body)"/>
+          <w:color w:val="666666"/>
+          <w:kern w:val="0"/>
+          <w:sz w:val="24"/>
+          <w:szCs w:val="24"/>
+          <w:lang w:val="en-US" w:eastAsia="zh-CN" w:bidi="ar"/>
+        </w:rPr>
+      </w:pPr>
+      <w:bookmarkStart w:id="0" w:name="_GoBack"/>
+      <w:bookmarkEnd w:id="0"/>
+      <w:r>
+        <w:rPr>
+          <w:rFonts w:hint="default" w:ascii="Calibri (Body)" w:hAnsi="Calibri (Body)" w:eastAsia="DejaVuSans" w:cs="Calibri (Body)"/>
           <w:b/>
           <w:bCs/>
-          <w:color w:val="000000"/>
-          <w:kern w:val="0"/>
-          <w:sz w:val="24"/>
-          <w:szCs w:val="24"/>
-          <w:lang w:val="en-US" w:eastAsia="zh-CN" w:bidi="ar"/>
-        </w:rPr>
-      </w:pPr>
-      <w:r>
-        <w:rPr>
-          <w:rFonts w:hint="default" w:ascii="Segoe UI Semibold" w:hAnsi="Segoe UI Semibold" w:cs="Segoe UI Semibold" w:eastAsiaTheme="minorEastAsia"/>
-          <w:b/>
-          <w:bCs/>
-          <w:color w:val="000000"/>
-          <w:kern w:val="0"/>
-          <w:sz w:val="24"/>
-          <w:szCs w:val="24"/>
-          <w:lang w:val="en-US" w:eastAsia="zh-CN" w:bidi="ar"/>
-        </w:rPr>
-        <w:t>{{ experience</w:t>
-      </w:r>
-      <w:r>
-        <w:rPr>
-          <w:rFonts w:hint="default" w:ascii="Segoe UI Semibold" w:hAnsi="Segoe UI Semibold" w:cs="Segoe UI Semibold"/>
-          <w:b/>
-          <w:bCs/>
-          <w:color w:val="000000"/>
-          <w:kern w:val="0"/>
-          <w:sz w:val="24"/>
-          <w:szCs w:val="24"/>
-          <w:lang w:val="en-US" w:eastAsia="zh-CN" w:bidi="ar"/>
-        </w:rPr>
-        <w:t>.job_title</w:t>
-      </w:r>
-      <w:r>
-        <w:rPr>
-          <w:rFonts w:hint="default" w:ascii="Segoe UI Semibold" w:hAnsi="Segoe UI Semibold" w:cs="Segoe UI Semibold" w:eastAsiaTheme="minorEastAsia"/>
-          <w:b/>
-          <w:bCs/>
-          <w:color w:val="000000"/>
-          <w:kern w:val="0"/>
-          <w:sz w:val="24"/>
-          <w:szCs w:val="24"/>
-          <w:lang w:val="en-US" w:eastAsia="zh-CN" w:bidi="ar"/>
-        </w:rPr>
-        <w:t xml:space="preserve"> }}</w:t>
+          <w:color w:val="00B0F0"/>
+          <w:kern w:val="0"/>
+          <w:sz w:val="24"/>
+          <w:szCs w:val="24"/>
+          <w:lang w:val="en-US" w:eastAsia="zh-CN" w:bidi="ar"/>
+        </w:rPr>
+        <w:t>{{ exp[“company”] }}</w:t>
       </w:r>
     </w:p>
     <w:p>
@@ -516,26 +492,36 @@
         <w:suppressLineNumbers w:val="0"/>
         <w:jc w:val="left"/>
         <w:rPr>
-          <w:rFonts w:hint="default" w:ascii="Segoe UI Semibold" w:hAnsi="Segoe UI Semibold" w:cs="Segoe UI Semibold" w:eastAsiaTheme="minorEastAsia"/>
-          <w:b/>
-          <w:bCs/>
-          <w:color w:val="000000"/>
-          <w:kern w:val="0"/>
-          <w:sz w:val="24"/>
-          <w:szCs w:val="24"/>
-          <w:lang w:val="en-US" w:eastAsia="zh-CN" w:bidi="ar"/>
-        </w:rPr>
-      </w:pPr>
-      <w:r>
-        <w:rPr>
-          <w:rFonts w:hint="default" w:ascii="Calibri (Body)" w:hAnsi="Calibri (Body)" w:eastAsia="DejaVuSans" w:cs="Calibri (Body)"/>
-          <w:color w:val="666666"/>
-          <w:kern w:val="0"/>
-          <w:sz w:val="24"/>
-          <w:szCs w:val="24"/>
-          <w:lang w:val="en-US" w:eastAsia="zh-CN" w:bidi="ar"/>
-        </w:rPr>
-        <w:t>{{ experience.employer }} - {{ experience.city}}</w:t>
+          <w:rFonts w:hint="default" w:ascii="Calibri (Body)" w:hAnsi="Calibri (Body)" w:eastAsia="DejaVuSans" w:cs="Calibri (Body)"/>
+          <w:color w:val="666666"/>
+          <w:kern w:val="0"/>
+          <w:sz w:val="24"/>
+          <w:szCs w:val="24"/>
+          <w:lang w:val="en-US" w:eastAsia="zh-CN" w:bidi="ar"/>
+        </w:rPr>
+      </w:pPr>
+      <w:r>
+        <w:rPr>
+          <w:rFonts w:hint="default" w:ascii="Calibri (Body)" w:hAnsi="Calibri (Body)" w:eastAsia="DejaVuSans" w:cs="Calibri (Body)"/>
+          <w:color w:val="666666"/>
+          <w:kern w:val="0"/>
+          <w:sz w:val="24"/>
+          <w:szCs w:val="24"/>
+          <w:lang w:val="en-US" w:eastAsia="zh-CN" w:bidi="ar"/>
+        </w:rPr>
+        <w:t>{{ exp[“start_date”]}}  -  {{ exp[“end_date”] }}</w:t>
+      </w:r>
+      <w:r>
+        <w:rPr>
+          <w:rFonts w:hint="default" w:ascii="Calibri (Body)" w:hAnsi="Calibri (Body)" w:eastAsia="DejaVuSans" w:cs="Calibri (Body)"/>
+          <w:color w:val="666666"/>
+          <w:kern w:val="0"/>
+          <w:sz w:val="24"/>
+          <w:szCs w:val="24"/>
+          <w:lang w:val="en-US" w:eastAsia="zh-CN" w:bidi="ar"/>
+        </w:rPr>
+        <w:tab/>
+        <w:t>{{ exp[“location”] }}</w:t>
       </w:r>
     </w:p>
     <w:p>
@@ -546,24 +532,106 @@
         <w:suppressLineNumbers w:val="0"/>
         <w:jc w:val="left"/>
         <w:rPr>
-          <w:rFonts w:hint="default" w:ascii="Calibri (Body)" w:hAnsi="Calibri (Body)" w:eastAsia="DejaVuSans" w:cs="Calibri (Body)"/>
-          <w:color w:val="666666"/>
-          <w:kern w:val="0"/>
-          <w:sz w:val="24"/>
-          <w:szCs w:val="24"/>
-          <w:lang w:val="en-US" w:eastAsia="zh-CN" w:bidi="ar"/>
-        </w:rPr>
-      </w:pPr>
-      <w:r>
-        <w:rPr>
-          <w:rFonts w:hint="default" w:ascii="Calibri (Body)" w:hAnsi="Calibri (Body)" w:eastAsia="DejaVuSans" w:cs="Calibri (Body)"/>
-          <w:color w:val="666666"/>
-          <w:kern w:val="0"/>
-          <w:sz w:val="24"/>
-          <w:szCs w:val="24"/>
-          <w:lang w:val="en-US" w:eastAsia="zh-CN" w:bidi="ar"/>
-        </w:rPr>
-        <w:t>{{ experience.start_date}} to {{ experience.end_date }}</w:t>
+          <w:rStyle w:val="4"/>
+          <w:rFonts w:ascii="monospace" w:hAnsi="monospace" w:eastAsia="monospace" w:cs="monospace"/>
+          <w:i w:val="0"/>
+          <w:iCs w:val="0"/>
+          <w:caps w:val="0"/>
+          <w:color w:val="222222"/>
+          <w:spacing w:val="2"/>
+          <w:sz w:val="21"/>
+          <w:szCs w:val="21"/>
+          <w:bdr w:val="single" w:color="E1E1E1" w:sz="6" w:space="0"/>
+          <w:shd w:val="clear" w:fill="F1F1F1"/>
+        </w:rPr>
+      </w:pPr>
+      <w:r>
+        <w:rPr>
+          <w:rStyle w:val="4"/>
+          <w:rFonts w:ascii="monospace" w:hAnsi="monospace" w:eastAsia="monospace" w:cs="monospace"/>
+          <w:i w:val="0"/>
+          <w:iCs w:val="0"/>
+          <w:caps w:val="0"/>
+          <w:color w:val="222222"/>
+          <w:spacing w:val="2"/>
+          <w:sz w:val="21"/>
+          <w:szCs w:val="21"/>
+          <w:bdr w:val="single" w:color="E1E1E1" w:sz="6" w:space="0"/>
+          <w:shd w:val="clear" w:fill="F1F1F1"/>
+        </w:rPr>
+        <w:t>{% for</w:t>
+      </w:r>
+      <w:r>
+        <w:rPr>
+          <w:rStyle w:val="4"/>
+          <w:rFonts w:hint="default" w:ascii="monospace" w:hAnsi="monospace" w:eastAsia="monospace" w:cs="monospace"/>
+          <w:i w:val="0"/>
+          <w:iCs w:val="0"/>
+          <w:caps w:val="0"/>
+          <w:color w:val="222222"/>
+          <w:spacing w:val="2"/>
+          <w:sz w:val="21"/>
+          <w:szCs w:val="21"/>
+          <w:bdr w:val="single" w:color="E1E1E1" w:sz="6" w:space="0"/>
+          <w:shd w:val="clear" w:fill="F1F1F1"/>
+          <w:lang w:val="en-US"/>
+        </w:rPr>
+        <w:t xml:space="preserve"> task in exp[“tasks”] </w:t>
+      </w:r>
+      <w:r>
+        <w:rPr>
+          <w:rStyle w:val="4"/>
+          <w:rFonts w:ascii="monospace" w:hAnsi="monospace" w:eastAsia="monospace" w:cs="monospace"/>
+          <w:i w:val="0"/>
+          <w:iCs w:val="0"/>
+          <w:caps w:val="0"/>
+          <w:color w:val="222222"/>
+          <w:spacing w:val="2"/>
+          <w:sz w:val="21"/>
+          <w:szCs w:val="21"/>
+          <w:bdr w:val="single" w:color="E1E1E1" w:sz="6" w:space="0"/>
+          <w:shd w:val="clear" w:fill="F1F1F1"/>
+        </w:rPr>
+        <w:t xml:space="preserve"> %}</w:t>
+      </w:r>
+    </w:p>
+    <w:p>
+      <w:pPr>
+        <w:keepNext w:val="0"/>
+        <w:keepLines w:val="0"/>
+        <w:widowControl/>
+        <w:numPr>
+          <w:ilvl w:val="0"/>
+          <w:numId w:val="1"/>
+        </w:numPr>
+        <w:suppressLineNumbers w:val="0"/>
+        <w:ind w:left="420" w:leftChars="0" w:hanging="420" w:firstLineChars="0"/>
+        <w:jc w:val="left"/>
+        <w:rPr>
+          <w:rStyle w:val="4"/>
+          <w:rFonts w:hint="default" w:ascii="monospace" w:hAnsi="monospace" w:eastAsia="monospace" w:cs="monospace"/>
+          <w:i w:val="0"/>
+          <w:iCs w:val="0"/>
+          <w:caps w:val="0"/>
+          <w:color w:val="222222"/>
+          <w:spacing w:val="2"/>
+          <w:sz w:val="21"/>
+          <w:szCs w:val="21"/>
+          <w:bdr w:val="single" w:color="E1E1E1" w:sz="6" w:space="0"/>
+          <w:shd w:val="clear" w:fill="F1F1F1"/>
+          <w:lang w:val="en-US"/>
+        </w:rPr>
+      </w:pPr>
+      <w:r>
+        <w:rPr>
+          <w:rFonts w:hint="default" w:ascii="Calibri (Body)" w:hAnsi="Calibri (Body)" w:eastAsia="DejaVuSans" w:cs="Calibri (Body)"/>
+          <w:color w:val="666666"/>
+          <w:kern w:val="0"/>
+          <w:sz w:val="24"/>
+          <w:szCs w:val="24"/>
+          <w:lang w:val="en-US" w:eastAsia="zh-CN" w:bidi="ar"/>
+        </w:rPr>
+        <w:t>{{task}}</w:t>
       </w:r>
     </w:p>
     <w:p>
@@ -574,28 +642,14 @@
         <w:suppressLineNumbers w:val="0"/>
         <w:jc w:val="left"/>
         <w:rPr>
-          <w:rFonts w:ascii="Georgia" w:hAnsi="Georgia" w:eastAsia="Georgia" w:cs="Georgia"/>
-          <w:i w:val="0"/>
-          <w:iCs w:val="0"/>
-          <w:caps w:val="0"/>
-          <w:color w:val="222222"/>
-          <w:spacing w:val="2"/>
-          <w:sz w:val="24"/>
-          <w:szCs w:val="24"/>
-          <w:shd w:val="clear" w:fill="FFFFFF"/>
-        </w:rPr>
-      </w:pPr>
-      <w:r>
-        <w:rPr>
-          <w:rFonts w:hint="default" w:ascii="Calibri (Body)" w:hAnsi="Calibri (Body)" w:eastAsia="DejaVuSans" w:cs="Calibri (Body)"/>
-          <w:color w:val="666666"/>
-          <w:kern w:val="0"/>
-          <w:sz w:val="24"/>
-          <w:szCs w:val="24"/>
-          <w:lang w:val="en-US" w:eastAsia="zh-CN" w:bidi="ar"/>
-        </w:rPr>
-        <w:tab/>
-      </w:r>
+          <w:rFonts w:hint="default" w:ascii="Calibri (Body)" w:hAnsi="Calibri (Body)" w:eastAsia="DejaVuSans" w:cs="Calibri (Body)"/>
+          <w:color w:val="666666"/>
+          <w:kern w:val="0"/>
+          <w:sz w:val="24"/>
+          <w:szCs w:val="24"/>
+          <w:lang w:val="en-US" w:eastAsia="zh-CN" w:bidi="ar"/>
+        </w:rPr>
+      </w:pPr>
       <w:r>
         <w:rPr>
           <w:rStyle w:val="4"/>
@@ -610,7 +664,7 @@
           <w:bdr w:val="single" w:color="E1E1E1" w:sz="6" w:space="0"/>
           <w:shd w:val="clear" w:fill="F1F1F1"/>
         </w:rPr>
-        <w:t xml:space="preserve">{% for </w:t>
+        <w:t xml:space="preserve">{% </w:t>
       </w:r>
       <w:r>
         <w:rPr>
@@ -627,7 +681,7 @@
           <w:shd w:val="clear" w:fill="F1F1F1"/>
           <w:lang w:val="en-US"/>
         </w:rPr>
-        <w:t>achievement</w:t>
+        <w:t>end</w:t>
       </w:r>
       <w:r>
         <w:rPr>
@@ -643,138 +697,7 @@
           <w:bdr w:val="single" w:color="E1E1E1" w:sz="6" w:space="0"/>
           <w:shd w:val="clear" w:fill="F1F1F1"/>
         </w:rPr>
-        <w:t xml:space="preserve"> in </w:t>
-      </w:r>
-      <w:r>
-        <w:rPr>
-          <w:rStyle w:val="4"/>
-          <w:rFonts w:hint="default" w:ascii="monospace" w:hAnsi="monospace" w:eastAsia="monospace" w:cs="monospace"/>
-          <w:i w:val="0"/>
-          <w:iCs w:val="0"/>
-          <w:caps w:val="0"/>
-          <w:color w:val="222222"/>
-          <w:spacing w:val="2"/>
-          <w:sz w:val="21"/>
-          <w:szCs w:val="21"/>
-          <w:bdr w:val="single" w:color="E1E1E1" w:sz="6" w:space="0"/>
-          <w:shd w:val="clear" w:fill="F1F1F1"/>
-          <w:lang w:val="en-US"/>
-        </w:rPr>
-        <w:t>experience.achievements</w:t>
-      </w:r>
-      <w:r>
-        <w:rPr>
-          <w:rFonts w:hint="default"/>
-          <w:sz w:val="24"/>
-          <w:szCs w:val="24"/>
-          <w:lang w:val="en-US"/>
-        </w:rPr>
-        <w:t xml:space="preserve"> </w:t>
-      </w:r>
-      <w:r>
-        <w:rPr>
-          <w:rStyle w:val="4"/>
-          <w:rFonts w:ascii="monospace" w:hAnsi="monospace" w:eastAsia="monospace" w:cs="monospace"/>
-          <w:i w:val="0"/>
-          <w:iCs w:val="0"/>
-          <w:caps w:val="0"/>
-          <w:color w:val="222222"/>
-          <w:spacing w:val="2"/>
-          <w:sz w:val="21"/>
-          <w:szCs w:val="21"/>
-          <w:bdr w:val="single" w:color="E1E1E1" w:sz="6" w:space="0"/>
-          <w:shd w:val="clear" w:fill="F1F1F1"/>
-        </w:rPr>
-        <w:t>%}</w:t>
-      </w:r>
-      <w:r>
-        <w:rPr>
-          <w:rFonts w:ascii="Georgia" w:hAnsi="Georgia" w:eastAsia="Georgia" w:cs="Georgia"/>
-          <w:i w:val="0"/>
-          <w:iCs w:val="0"/>
-          <w:caps w:val="0"/>
-          <w:color w:val="222222"/>
-          <w:spacing w:val="2"/>
-          <w:sz w:val="24"/>
-          <w:szCs w:val="24"/>
-          <w:shd w:val="clear" w:fill="FFFFFF"/>
-        </w:rPr>
-        <w:t> </w:t>
-      </w:r>
-    </w:p>
-    <w:p>
-      <w:pPr>
-        <w:numPr>
-          <w:ilvl w:val="0"/>
-          <w:numId w:val="1"/>
-        </w:numPr>
-        <w:ind w:left="420" w:leftChars="0" w:hanging="420" w:firstLineChars="0"/>
-        <w:rPr>
-          <w:rFonts w:ascii="Georgia" w:hAnsi="Georgia" w:eastAsia="Georgia" w:cs="Georgia"/>
-          <w:i w:val="0"/>
-          <w:iCs w:val="0"/>
-          <w:caps w:val="0"/>
-          <w:color w:val="222222"/>
-          <w:spacing w:val="2"/>
-          <w:sz w:val="24"/>
-          <w:szCs w:val="24"/>
-          <w:shd w:val="clear" w:fill="FFFFFF"/>
-        </w:rPr>
-      </w:pPr>
-      <w:r>
-        <w:rPr>
-          <w:rFonts w:hint="default"/>
-          <w:sz w:val="24"/>
-          <w:szCs w:val="24"/>
-          <w:lang w:val="en-US"/>
-        </w:rPr>
-        <w:t xml:space="preserve"> {{ achievement }}</w:t>
-      </w:r>
-    </w:p>
-    <w:p>
-      <w:pPr>
-        <w:numPr>
-          <w:ilvl w:val="0"/>
-          <w:numId w:val="0"/>
-        </w:numPr>
-        <w:ind w:leftChars="0"/>
-        <w:rPr>
-          <w:rFonts w:hint="default" w:ascii="Georgia" w:hAnsi="Georgia" w:eastAsia="Georgia" w:cs="Georgia"/>
-          <w:i w:val="0"/>
-          <w:iCs w:val="0"/>
-          <w:caps w:val="0"/>
-          <w:color w:val="222222"/>
-          <w:spacing w:val="2"/>
-          <w:sz w:val="24"/>
-          <w:szCs w:val="24"/>
-          <w:shd w:val="clear" w:fill="FFFFFF"/>
-          <w:lang w:val="en-US" w:eastAsia="zh-CN"/>
-        </w:rPr>
-      </w:pPr>
-      <w:r>
-        <w:rPr>
-          <w:rFonts w:hint="default"/>
-          <w:sz w:val="24"/>
-          <w:szCs w:val="24"/>
-          <w:lang w:val="en-US"/>
-        </w:rPr>
-        <w:tab/>
-      </w:r>
-      <w:r>
-        <w:rPr>
-          <w:rStyle w:val="4"/>
-          <w:rFonts w:hint="default" w:ascii="monospace" w:hAnsi="monospace" w:eastAsia="monospace" w:cs="monospace"/>
-          <w:i w:val="0"/>
-          <w:iCs w:val="0"/>
-          <w:caps w:val="0"/>
-          <w:color w:val="222222"/>
-          <w:spacing w:val="2"/>
-          <w:sz w:val="21"/>
-          <w:szCs w:val="21"/>
-          <w:bdr w:val="single" w:color="E1E1E1" w:sz="6" w:space="0"/>
-          <w:shd w:val="clear" w:fill="F1F1F1"/>
-        </w:rPr>
-        <w:t>{% endfor %}</w:t>
+        <w:t>for %}</w:t>
       </w:r>
     </w:p>
     <w:p>
@@ -785,28 +708,47 @@
         <w:suppressLineNumbers w:val="0"/>
         <w:jc w:val="left"/>
         <w:rPr>
-          <w:rFonts w:hint="default" w:ascii="Calibri" w:hAnsi="Calibri" w:eastAsia="SimSun" w:cs="Calibri"/>
-          <w:color w:val="000000"/>
-          <w:kern w:val="0"/>
-          <w:sz w:val="32"/>
-          <w:szCs w:val="32"/>
-          <w:lang w:val="en-US" w:eastAsia="zh-CN" w:bidi="ar"/>
-        </w:rPr>
-      </w:pPr>
-      <w:r>
-        <w:rPr>
-          <w:rFonts w:hint="default" w:ascii="Georgia" w:hAnsi="Georgia" w:eastAsia="Georgia" w:cs="Georgia"/>
-          <w:i w:val="0"/>
-          <w:iCs w:val="0"/>
-          <w:caps w:val="0"/>
-          <w:color w:val="222222"/>
-          <w:spacing w:val="2"/>
-          <w:sz w:val="24"/>
-          <w:szCs w:val="24"/>
-          <w:shd w:val="clear" w:fill="FFFFFF"/>
-        </w:rPr>
-        <w:t> </w:t>
-      </w:r>
+          <w:rFonts w:hint="default" w:ascii="Calibri (Body)" w:hAnsi="Calibri (Body)" w:eastAsia="DejaVuSans" w:cs="Calibri (Body)"/>
+          <w:color w:val="666666"/>
+          <w:kern w:val="0"/>
+          <w:sz w:val="24"/>
+          <w:szCs w:val="24"/>
+          <w:lang w:val="en-US" w:eastAsia="zh-CN" w:bidi="ar"/>
+        </w:rPr>
+      </w:pPr>
+      <w:r>
+        <w:rPr>
+          <w:rFonts w:hint="default" w:ascii="Calibri (Body)" w:hAnsi="Calibri (Body)" w:eastAsia="DejaVuSans" w:cs="Calibri (Body)"/>
+          <w:color w:val="666666"/>
+          <w:kern w:val="0"/>
+          <w:sz w:val="24"/>
+          <w:szCs w:val="24"/>
+          <w:lang w:val="en-US" w:eastAsia="zh-CN" w:bidi="ar"/>
+        </w:rPr>
+        <w:t>{{dash}}</w:t>
+      </w:r>
+    </w:p>
+    <w:p>
+      <w:pPr>
+        <w:keepNext w:val="0"/>
+        <w:keepLines w:val="0"/>
+        <w:widowControl/>
+        <w:suppressLineNumbers w:val="0"/>
+        <w:jc w:val="left"/>
+        <w:rPr>
+          <w:rStyle w:val="4"/>
+          <w:rFonts w:hint="default" w:ascii="monospace" w:hAnsi="monospace" w:eastAsia="monospace" w:cs="monospace"/>
+          <w:i w:val="0"/>
+          <w:iCs w:val="0"/>
+          <w:caps w:val="0"/>
+          <w:color w:val="222222"/>
+          <w:spacing w:val="2"/>
+          <w:sz w:val="21"/>
+          <w:szCs w:val="21"/>
+          <w:bdr w:val="single" w:color="E1E1E1" w:sz="6" w:space="0"/>
+          <w:shd w:val="clear" w:fill="F1F1F1"/>
+        </w:rPr>
+      </w:pPr>
       <w:r>
         <w:rPr>
           <w:rStyle w:val="4"/>
@@ -850,6 +792,8 @@
       <w:r>
         <w:rPr>
           <w:rFonts w:hint="default" w:ascii="Calibri (Body)" w:hAnsi="Calibri (Body)" w:eastAsia="DejaVuSans" w:cs="Calibri (Body)"/>
+          <w:b/>
+          <w:bCs/>
           <w:color w:val="666666"/>
           <w:kern w:val="0"/>
           <w:sz w:val="32"/>
@@ -863,7 +807,7 @@
             </w14:solidFill>
           </w14:textFill>
         </w:rPr>
-        <w:t>Education</w:t>
+        <w:t>EDUCATION</w:t>
       </w:r>
     </w:p>
     <w:p>
@@ -874,7 +818,15 @@
         <w:suppressLineNumbers w:val="0"/>
         <w:jc w:val="left"/>
         <w:rPr>
-          <w:sz w:val="32"/>
+          <w:rFonts w:ascii="Georgia" w:hAnsi="Georgia" w:eastAsia="Georgia" w:cs="Georgia"/>
+          <w:i w:val="0"/>
+          <w:iCs w:val="0"/>
+          <w:caps w:val="0"/>
+          <w:color w:val="222222"/>
+          <w:spacing w:val="2"/>
+          <w:sz w:val="24"/>
+          <w:szCs w:val="24"/>
+          <w:shd w:val="clear" w:fill="FFFFFF"/>
         </w:rPr>
       </w:pPr>
       <w:r>
@@ -1019,6 +971,102 @@
           </mc:Fallback>
         </mc:AlternateContent>
       </w:r>
+      <w:r>
+        <w:rPr>
+          <w:rStyle w:val="4"/>
+          <w:rFonts w:ascii="monospace" w:hAnsi="monospace" w:eastAsia="monospace" w:cs="monospace"/>
+          <w:i w:val="0"/>
+          <w:iCs w:val="0"/>
+          <w:caps w:val="0"/>
+          <w:color w:val="222222"/>
+          <w:spacing w:val="2"/>
+          <w:sz w:val="21"/>
+          <w:szCs w:val="21"/>
+          <w:bdr w:val="single" w:color="E1E1E1" w:sz="6" w:space="0"/>
+          <w:shd w:val="clear" w:fill="F1F1F1"/>
+        </w:rPr>
+        <w:t xml:space="preserve">{% for </w:t>
+      </w:r>
+      <w:r>
+        <w:rPr>
+          <w:rStyle w:val="4"/>
+          <w:rFonts w:hint="default" w:ascii="monospace" w:hAnsi="monospace" w:eastAsia="monospace" w:cs="monospace"/>
+          <w:i w:val="0"/>
+          <w:iCs w:val="0"/>
+          <w:caps w:val="0"/>
+          <w:color w:val="222222"/>
+          <w:spacing w:val="2"/>
+          <w:sz w:val="21"/>
+          <w:szCs w:val="21"/>
+          <w:bdr w:val="single" w:color="E1E1E1" w:sz="6" w:space="0"/>
+          <w:shd w:val="clear" w:fill="F1F1F1"/>
+          <w:lang w:val="en-US"/>
+        </w:rPr>
+        <w:t>history</w:t>
+      </w:r>
+      <w:r>
+        <w:rPr>
+          <w:rStyle w:val="4"/>
+          <w:rFonts w:ascii="monospace" w:hAnsi="monospace" w:eastAsia="monospace" w:cs="monospace"/>
+          <w:i w:val="0"/>
+          <w:iCs w:val="0"/>
+          <w:caps w:val="0"/>
+          <w:color w:val="222222"/>
+          <w:spacing w:val="2"/>
+          <w:sz w:val="21"/>
+          <w:szCs w:val="21"/>
+          <w:bdr w:val="single" w:color="E1E1E1" w:sz="6" w:space="0"/>
+          <w:shd w:val="clear" w:fill="F1F1F1"/>
+        </w:rPr>
+        <w:t xml:space="preserve"> in</w:t>
+      </w:r>
+      <w:r>
+        <w:rPr>
+          <w:rStyle w:val="4"/>
+          <w:rFonts w:hint="default" w:ascii="monospace" w:hAnsi="monospace" w:eastAsia="monospace" w:cs="monospace"/>
+          <w:i w:val="0"/>
+          <w:iCs w:val="0"/>
+          <w:caps w:val="0"/>
+          <w:color w:val="222222"/>
+          <w:spacing w:val="2"/>
+          <w:sz w:val="21"/>
+          <w:szCs w:val="21"/>
+          <w:bdr w:val="single" w:color="E1E1E1" w:sz="6" w:space="0"/>
+          <w:shd w:val="clear" w:fill="F1F1F1"/>
+          <w:lang w:val="en-US"/>
+        </w:rPr>
+        <w:t xml:space="preserve"> education</w:t>
+      </w:r>
+      <w:r>
+        <w:rPr>
+          <w:rStyle w:val="4"/>
+          <w:rFonts w:ascii="monospace" w:hAnsi="monospace" w:eastAsia="monospace" w:cs="monospace"/>
+          <w:i w:val="0"/>
+          <w:iCs w:val="0"/>
+          <w:caps w:val="0"/>
+          <w:color w:val="222222"/>
+          <w:spacing w:val="2"/>
+          <w:sz w:val="21"/>
+          <w:szCs w:val="21"/>
+          <w:bdr w:val="single" w:color="E1E1E1" w:sz="6" w:space="0"/>
+          <w:shd w:val="clear" w:fill="F1F1F1"/>
+        </w:rPr>
+        <w:t xml:space="preserve"> %}</w:t>
+      </w:r>
+      <w:r>
+        <w:rPr>
+          <w:rFonts w:ascii="Georgia" w:hAnsi="Georgia" w:eastAsia="Georgia" w:cs="Georgia"/>
+          <w:i w:val="0"/>
+          <w:iCs w:val="0"/>
+          <w:caps w:val="0"/>
+          <w:color w:val="222222"/>
+          <w:spacing w:val="2"/>
+          <w:sz w:val="24"/>
+          <w:szCs w:val="24"/>
+          <w:shd w:val="clear" w:fill="FFFFFF"/>
+        </w:rPr>
+        <w:t> </w:t>
+      </w:r>
     </w:p>
     <w:p>
       <w:pPr>
@@ -1028,112 +1076,26 @@
         <w:suppressLineNumbers w:val="0"/>
         <w:jc w:val="left"/>
         <w:rPr>
-          <w:rFonts w:ascii="Georgia" w:hAnsi="Georgia" w:eastAsia="Georgia" w:cs="Georgia"/>
-          <w:i w:val="0"/>
-          <w:iCs w:val="0"/>
-          <w:caps w:val="0"/>
-          <w:color w:val="222222"/>
-          <w:spacing w:val="2"/>
-          <w:sz w:val="24"/>
-          <w:szCs w:val="24"/>
-          <w:shd w:val="clear" w:fill="FFFFFF"/>
-        </w:rPr>
-      </w:pPr>
-      <w:r>
-        <w:rPr>
-          <w:rStyle w:val="4"/>
-          <w:rFonts w:ascii="monospace" w:hAnsi="monospace" w:eastAsia="monospace" w:cs="monospace"/>
-          <w:i w:val="0"/>
-          <w:iCs w:val="0"/>
-          <w:caps w:val="0"/>
-          <w:color w:val="222222"/>
-          <w:spacing w:val="2"/>
-          <w:sz w:val="21"/>
-          <w:szCs w:val="21"/>
-          <w:bdr w:val="single" w:color="E1E1E1" w:sz="6" w:space="0"/>
-          <w:shd w:val="clear" w:fill="F1F1F1"/>
-        </w:rPr>
-        <w:t xml:space="preserve">{% for </w:t>
-      </w:r>
-      <w:r>
-        <w:rPr>
-          <w:rStyle w:val="4"/>
-          <w:rFonts w:hint="default" w:ascii="monospace" w:hAnsi="monospace" w:eastAsia="monospace" w:cs="monospace"/>
-          <w:i w:val="0"/>
-          <w:iCs w:val="0"/>
-          <w:caps w:val="0"/>
-          <w:color w:val="222222"/>
-          <w:spacing w:val="2"/>
-          <w:sz w:val="21"/>
-          <w:szCs w:val="21"/>
-          <w:bdr w:val="single" w:color="E1E1E1" w:sz="6" w:space="0"/>
-          <w:shd w:val="clear" w:fill="F1F1F1"/>
-          <w:lang w:val="en-US"/>
-        </w:rPr>
-        <w:t>history</w:t>
-      </w:r>
-      <w:r>
-        <w:rPr>
-          <w:rStyle w:val="4"/>
-          <w:rFonts w:ascii="monospace" w:hAnsi="monospace" w:eastAsia="monospace" w:cs="monospace"/>
-          <w:i w:val="0"/>
-          <w:iCs w:val="0"/>
-          <w:caps w:val="0"/>
-          <w:color w:val="222222"/>
-          <w:spacing w:val="2"/>
-          <w:sz w:val="21"/>
-          <w:szCs w:val="21"/>
-          <w:bdr w:val="single" w:color="E1E1E1" w:sz="6" w:space="0"/>
-          <w:shd w:val="clear" w:fill="F1F1F1"/>
-        </w:rPr>
-        <w:t xml:space="preserve"> in</w:t>
-      </w:r>
-      <w:r>
-        <w:rPr>
-          <w:rStyle w:val="4"/>
-          <w:rFonts w:hint="default" w:ascii="monospace" w:hAnsi="monospace" w:eastAsia="monospace" w:cs="monospace"/>
-          <w:i w:val="0"/>
-          <w:iCs w:val="0"/>
-          <w:caps w:val="0"/>
-          <w:color w:val="222222"/>
-          <w:spacing w:val="2"/>
-          <w:sz w:val="21"/>
-          <w:szCs w:val="21"/>
-          <w:bdr w:val="single" w:color="E1E1E1" w:sz="6" w:space="0"/>
-          <w:shd w:val="clear" w:fill="F1F1F1"/>
-          <w:lang w:val="en-US"/>
-        </w:rPr>
-        <w:t xml:space="preserve"> education</w:t>
-      </w:r>
-      <w:r>
-        <w:rPr>
-          <w:rStyle w:val="4"/>
-          <w:rFonts w:ascii="monospace" w:hAnsi="monospace" w:eastAsia="monospace" w:cs="monospace"/>
-          <w:i w:val="0"/>
-          <w:iCs w:val="0"/>
-          <w:caps w:val="0"/>
-          <w:color w:val="222222"/>
-          <w:spacing w:val="2"/>
-          <w:sz w:val="21"/>
-          <w:szCs w:val="21"/>
-          <w:bdr w:val="single" w:color="E1E1E1" w:sz="6" w:space="0"/>
-          <w:shd w:val="clear" w:fill="F1F1F1"/>
-        </w:rPr>
-        <w:t xml:space="preserve"> %}</w:t>
-      </w:r>
-      <w:r>
-        <w:rPr>
-          <w:rFonts w:ascii="Georgia" w:hAnsi="Georgia" w:eastAsia="Georgia" w:cs="Georgia"/>
-          <w:i w:val="0"/>
-          <w:iCs w:val="0"/>
-          <w:caps w:val="0"/>
-          <w:color w:val="222222"/>
-          <w:spacing w:val="2"/>
-          <w:sz w:val="24"/>
-          <w:szCs w:val="24"/>
-          <w:shd w:val="clear" w:fill="FFFFFF"/>
-        </w:rPr>
-        <w:t> </w:t>
+          <w:rFonts w:hint="default" w:ascii="Calibri (Body)" w:hAnsi="Calibri (Body)" w:eastAsia="DejaVuSans" w:cs="Calibri (Body)"/>
+          <w:color w:val="666666"/>
+          <w:kern w:val="0"/>
+          <w:sz w:val="24"/>
+          <w:szCs w:val="24"/>
+          <w:lang w:val="en-US" w:eastAsia="zh-CN" w:bidi="ar"/>
+        </w:rPr>
+      </w:pPr>
+      <w:r>
+        <w:rPr>
+          <w:rFonts w:hint="default" w:ascii="Calibri (Body)" w:hAnsi="Calibri (Body)" w:eastAsia="DejaVuSans" w:cs="Calibri (Body)"/>
+          <w:b/>
+          <w:bCs/>
+          <w:color w:val="666666"/>
+          <w:kern w:val="0"/>
+          <w:sz w:val="28"/>
+          <w:szCs w:val="28"/>
+          <w:lang w:val="en-US" w:eastAsia="zh-CN" w:bidi="ar"/>
+        </w:rPr>
+        <w:t>{{ history[“course”] }}</w:t>
       </w:r>
     </w:p>
     <w:p>
@@ -1144,127 +1106,39 @@
         <w:suppressLineNumbers w:val="0"/>
         <w:jc w:val="left"/>
         <w:rPr>
-          <w:rFonts w:ascii="Georgia" w:hAnsi="Georgia" w:eastAsia="Georgia" w:cs="Georgia"/>
-          <w:i w:val="0"/>
-          <w:iCs w:val="0"/>
-          <w:caps w:val="0"/>
-          <w:color w:val="222222"/>
-          <w:spacing w:val="2"/>
-          <w:sz w:val="24"/>
-          <w:szCs w:val="24"/>
-          <w:shd w:val="clear" w:fill="FFFFFF"/>
-        </w:rPr>
-      </w:pPr>
-      <w:r>
-        <w:rPr>
-          <w:rFonts w:hint="default" w:ascii="Georgia" w:hAnsi="Georgia" w:eastAsia="Georgia" w:cs="Georgia"/>
-          <w:i w:val="0"/>
-          <w:iCs w:val="0"/>
-          <w:caps w:val="0"/>
-          <w:color w:val="222222"/>
-          <w:spacing w:val="2"/>
-          <w:sz w:val="24"/>
-          <w:szCs w:val="24"/>
-          <w:shd w:val="clear" w:fill="FFFFFF"/>
-          <w:lang w:val="en-US"/>
-        </w:rPr>
-        <w:tab/>
-      </w:r>
-      <w:r>
-        <w:rPr>
-          <w:rStyle w:val="4"/>
-          <w:rFonts w:ascii="monospace" w:hAnsi="monospace" w:eastAsia="monospace" w:cs="monospace"/>
-          <w:i w:val="0"/>
-          <w:iCs w:val="0"/>
-          <w:caps w:val="0"/>
-          <w:color w:val="222222"/>
-          <w:spacing w:val="2"/>
-          <w:sz w:val="21"/>
-          <w:szCs w:val="21"/>
-          <w:bdr w:val="single" w:color="E1E1E1" w:sz="6" w:space="0"/>
-          <w:shd w:val="clear" w:fill="F1F1F1"/>
-        </w:rPr>
-        <w:t xml:space="preserve">{% for </w:t>
-      </w:r>
-      <w:r>
-        <w:rPr>
-          <w:rStyle w:val="4"/>
-          <w:rFonts w:hint="default" w:ascii="monospace" w:hAnsi="monospace" w:eastAsia="monospace" w:cs="monospace"/>
-          <w:i w:val="0"/>
-          <w:iCs w:val="0"/>
-          <w:caps w:val="0"/>
-          <w:color w:val="222222"/>
-          <w:spacing w:val="2"/>
-          <w:sz w:val="21"/>
-          <w:szCs w:val="21"/>
-          <w:bdr w:val="single" w:color="E1E1E1" w:sz="6" w:space="0"/>
-          <w:shd w:val="clear" w:fill="F1F1F1"/>
-          <w:lang w:val="en-US"/>
-        </w:rPr>
-        <w:t>detail</w:t>
-      </w:r>
-      <w:r>
-        <w:rPr>
-          <w:rStyle w:val="4"/>
-          <w:rFonts w:ascii="monospace" w:hAnsi="monospace" w:eastAsia="monospace" w:cs="monospace"/>
-          <w:i w:val="0"/>
-          <w:iCs w:val="0"/>
-          <w:caps w:val="0"/>
-          <w:color w:val="222222"/>
-          <w:spacing w:val="2"/>
-          <w:sz w:val="21"/>
-          <w:szCs w:val="21"/>
-          <w:bdr w:val="single" w:color="E1E1E1" w:sz="6" w:space="0"/>
-          <w:shd w:val="clear" w:fill="F1F1F1"/>
-        </w:rPr>
-        <w:t xml:space="preserve"> in</w:t>
-      </w:r>
-      <w:r>
-        <w:rPr>
-          <w:rStyle w:val="4"/>
-          <w:rFonts w:hint="default" w:ascii="monospace" w:hAnsi="monospace" w:eastAsia="monospace" w:cs="monospace"/>
-          <w:i w:val="0"/>
-          <w:iCs w:val="0"/>
-          <w:caps w:val="0"/>
-          <w:color w:val="222222"/>
-          <w:spacing w:val="2"/>
-          <w:sz w:val="21"/>
-          <w:szCs w:val="21"/>
-          <w:bdr w:val="single" w:color="E1E1E1" w:sz="6" w:space="0"/>
-          <w:shd w:val="clear" w:fill="F1F1F1"/>
-          <w:lang w:val="en-US"/>
-        </w:rPr>
-        <w:t xml:space="preserve"> history</w:t>
-      </w:r>
-      <w:r>
-        <w:rPr>
-          <w:rStyle w:val="4"/>
-          <w:rFonts w:ascii="monospace" w:hAnsi="monospace" w:eastAsia="monospace" w:cs="monospace"/>
-          <w:i w:val="0"/>
-          <w:iCs w:val="0"/>
-          <w:caps w:val="0"/>
-          <w:color w:val="222222"/>
-          <w:spacing w:val="2"/>
-          <w:sz w:val="21"/>
-          <w:szCs w:val="21"/>
-          <w:bdr w:val="single" w:color="E1E1E1" w:sz="6" w:space="0"/>
-          <w:shd w:val="clear" w:fill="F1F1F1"/>
-        </w:rPr>
-        <w:t xml:space="preserve"> %}</w:t>
-      </w:r>
-      <w:r>
-        <w:rPr>
-          <w:rFonts w:ascii="Georgia" w:hAnsi="Georgia" w:eastAsia="Georgia" w:cs="Georgia"/>
-          <w:i w:val="0"/>
-          <w:iCs w:val="0"/>
-          <w:caps w:val="0"/>
-          <w:color w:val="222222"/>
-          <w:spacing w:val="2"/>
-          <w:sz w:val="24"/>
-          <w:szCs w:val="24"/>
-          <w:shd w:val="clear" w:fill="FFFFFF"/>
-        </w:rPr>
-        <w:t> </w:t>
+          <w:rFonts w:hint="default" w:ascii="Segoe UI Semibold" w:hAnsi="Segoe UI Semibold" w:cs="Segoe UI Semibold" w:eastAsiaTheme="minorEastAsia"/>
+          <w:b/>
+          <w:bCs/>
+          <w:color w:val="000000"/>
+          <w:kern w:val="0"/>
+          <w:sz w:val="24"/>
+          <w:szCs w:val="24"/>
+          <w:lang w:val="en-US" w:eastAsia="zh-CN" w:bidi="ar"/>
+        </w:rPr>
+      </w:pPr>
+      <w:r>
+        <w:rPr>
+          <w:rFonts w:hint="default" w:ascii="Calibri (Body)" w:hAnsi="Calibri (Body)" w:eastAsia="DejaVuSans" w:cs="Calibri (Body)"/>
+          <w:b/>
+          <w:bCs/>
+          <w:color w:val="00B0F0"/>
+          <w:kern w:val="0"/>
+          <w:sz w:val="24"/>
+          <w:szCs w:val="24"/>
+          <w:lang w:val="en-US" w:eastAsia="zh-CN" w:bidi="ar"/>
+        </w:rPr>
+        <w:t>{{ history[“institution”] }}</w:t>
+      </w:r>
+      <w:r>
+        <w:rPr>
+          <w:rFonts w:hint="default" w:ascii="Calibri (Body)" w:hAnsi="Calibri (Body)" w:eastAsia="DejaVuSans" w:cs="Calibri (Body)"/>
+          <w:color w:val="666666"/>
+          <w:kern w:val="0"/>
+          <w:sz w:val="24"/>
+          <w:szCs w:val="24"/>
+          <w:lang w:val="en-US" w:eastAsia="zh-CN" w:bidi="ar"/>
+        </w:rPr>
+        <w:t xml:space="preserve"> </w:t>
       </w:r>
     </w:p>
     <w:p>
@@ -1275,129 +1149,42 @@
         <w:suppressLineNumbers w:val="0"/>
         <w:jc w:val="left"/>
         <w:rPr>
-          <w:rFonts w:ascii="Georgia" w:hAnsi="Georgia" w:eastAsia="Georgia" w:cs="Georgia"/>
-          <w:i w:val="0"/>
-          <w:iCs w:val="0"/>
-          <w:caps w:val="0"/>
-          <w:color w:val="222222"/>
-          <w:spacing w:val="2"/>
-          <w:sz w:val="24"/>
-          <w:szCs w:val="24"/>
-          <w:shd w:val="clear" w:fill="FFFFFF"/>
-        </w:rPr>
-      </w:pPr>
-      <w:r>
-        <w:rPr>
-          <w:rFonts w:hint="default" w:ascii="Georgia" w:hAnsi="Georgia" w:eastAsia="Georgia" w:cs="Georgia"/>
-          <w:i w:val="0"/>
-          <w:iCs w:val="0"/>
-          <w:caps w:val="0"/>
-          <w:color w:val="222222"/>
-          <w:spacing w:val="2"/>
-          <w:sz w:val="24"/>
-          <w:szCs w:val="24"/>
-          <w:shd w:val="clear" w:fill="FFFFFF"/>
-          <w:lang w:val="en-US"/>
+          <w:rStyle w:val="4"/>
+          <w:rFonts w:hint="default" w:ascii="monospace" w:hAnsi="monospace" w:eastAsia="monospace" w:cs="monospace"/>
+          <w:i w:val="0"/>
+          <w:iCs w:val="0"/>
+          <w:caps w:val="0"/>
+          <w:color w:val="222222"/>
+          <w:spacing w:val="2"/>
+          <w:sz w:val="21"/>
+          <w:szCs w:val="21"/>
+          <w:bdr w:val="single" w:color="E1E1E1" w:sz="6" w:space="0"/>
+          <w:shd w:val="clear" w:fill="F1F1F1"/>
+          <w:lang w:val="en-US" w:eastAsia="zh-CN"/>
+        </w:rPr>
+      </w:pPr>
+      <w:r>
+        <w:rPr>
+          <w:rFonts w:hint="default" w:ascii="Calibri (Body)" w:hAnsi="Calibri (Body)" w:eastAsia="DejaVuSans" w:cs="Calibri (Body)"/>
+          <w:color w:val="666666"/>
+          <w:kern w:val="0"/>
+          <w:sz w:val="24"/>
+          <w:szCs w:val="24"/>
+          <w:lang w:val="en-US" w:eastAsia="zh-CN" w:bidi="ar"/>
+        </w:rPr>
+        <w:t>{{ history[“start_date”] }}  -  {{ history[“end_date”] }}</w:t>
+      </w:r>
+      <w:r>
+        <w:rPr>
+          <w:rFonts w:hint="default" w:ascii="Calibri (Body)" w:hAnsi="Calibri (Body)" w:eastAsia="DejaVuSans" w:cs="Calibri (Body)"/>
+          <w:color w:val="666666"/>
+          <w:kern w:val="0"/>
+          <w:sz w:val="24"/>
+          <w:szCs w:val="24"/>
+          <w:lang w:val="en-US" w:eastAsia="zh-CN" w:bidi="ar"/>
         </w:rPr>
         <w:tab/>
-        <w:t/>
-      </w:r>
-      <w:r>
-        <w:rPr>
-          <w:rFonts w:hint="default" w:ascii="Georgia" w:hAnsi="Georgia" w:eastAsia="Georgia" w:cs="Georgia"/>
-          <w:i w:val="0"/>
-          <w:iCs w:val="0"/>
-          <w:caps w:val="0"/>
-          <w:color w:val="222222"/>
-          <w:spacing w:val="2"/>
-          <w:sz w:val="24"/>
-          <w:szCs w:val="24"/>
-          <w:shd w:val="clear" w:fill="FFFFFF"/>
-          <w:lang w:val="en-US"/>
-        </w:rPr>
-        <w:tab/>
-      </w:r>
-      <w:r>
-        <w:rPr>
-          <w:rStyle w:val="4"/>
-          <w:rFonts w:ascii="monospace" w:hAnsi="monospace" w:eastAsia="monospace" w:cs="monospace"/>
-          <w:i w:val="0"/>
-          <w:iCs w:val="0"/>
-          <w:caps w:val="0"/>
-          <w:color w:val="222222"/>
-          <w:spacing w:val="2"/>
-          <w:sz w:val="21"/>
-          <w:szCs w:val="21"/>
-          <w:bdr w:val="single" w:color="E1E1E1" w:sz="6" w:space="0"/>
-          <w:shd w:val="clear" w:fill="F1F1F1"/>
-        </w:rPr>
-        <w:t>{</w:t>
-      </w:r>
-      <w:r>
-        <w:rPr>
-          <w:rStyle w:val="4"/>
-          <w:rFonts w:hint="default" w:ascii="monospace" w:hAnsi="monospace" w:eastAsia="monospace" w:cs="monospace"/>
-          <w:i w:val="0"/>
-          <w:iCs w:val="0"/>
-          <w:caps w:val="0"/>
-          <w:color w:val="222222"/>
-          <w:spacing w:val="2"/>
-          <w:sz w:val="21"/>
-          <w:szCs w:val="21"/>
-          <w:bdr w:val="single" w:color="E1E1E1" w:sz="6" w:space="0"/>
-          <w:shd w:val="clear" w:fill="F1F1F1"/>
-          <w:lang w:val="en-US"/>
-        </w:rPr>
-        <w:t xml:space="preserve">{ </w:t>
-      </w:r>
-      <w:bookmarkStart w:id="0" w:name="_GoBack"/>
-      <w:bookmarkEnd w:id="0"/>
-      <w:r>
-        <w:rPr>
-          <w:rStyle w:val="4"/>
-          <w:rFonts w:hint="default" w:ascii="monospace" w:hAnsi="monospace" w:eastAsia="monospace" w:cs="monospace"/>
-          <w:i w:val="0"/>
-          <w:iCs w:val="0"/>
-          <w:caps w:val="0"/>
-          <w:color w:val="222222"/>
-          <w:spacing w:val="2"/>
-          <w:sz w:val="21"/>
-          <w:szCs w:val="21"/>
-          <w:bdr w:val="single" w:color="E1E1E1" w:sz="6" w:space="0"/>
-          <w:shd w:val="clear" w:fill="F1F1F1"/>
-          <w:lang w:val="en-US"/>
-        </w:rPr>
-        <w:t>detail }</w:t>
-      </w:r>
-      <w:r>
-        <w:rPr>
-          <w:rStyle w:val="4"/>
-          <w:rFonts w:ascii="monospace" w:hAnsi="monospace" w:eastAsia="monospace" w:cs="monospace"/>
-          <w:i w:val="0"/>
-          <w:iCs w:val="0"/>
-          <w:caps w:val="0"/>
-          <w:color w:val="222222"/>
-          <w:spacing w:val="2"/>
-          <w:sz w:val="21"/>
-          <w:szCs w:val="21"/>
-          <w:bdr w:val="single" w:color="E1E1E1" w:sz="6" w:space="0"/>
-          <w:shd w:val="clear" w:fill="F1F1F1"/>
-        </w:rPr>
-        <w:t>}</w:t>
-      </w:r>
-      <w:r>
-        <w:rPr>
-          <w:rFonts w:ascii="Georgia" w:hAnsi="Georgia" w:eastAsia="Georgia" w:cs="Georgia"/>
-          <w:i w:val="0"/>
-          <w:iCs w:val="0"/>
-          <w:caps w:val="0"/>
-          <w:color w:val="222222"/>
-          <w:spacing w:val="2"/>
-          <w:sz w:val="24"/>
-          <w:szCs w:val="24"/>
-          <w:shd w:val="clear" w:fill="FFFFFF"/>
-        </w:rPr>
-        <w:t> </w:t>
+        <w:t>{{ history[“location”] }}</w:t>
       </w:r>
     </w:p>
     <w:p>
@@ -1408,95 +1195,24 @@
         <w:suppressLineNumbers w:val="0"/>
         <w:jc w:val="left"/>
         <w:rPr>
-          <w:rFonts w:hint="default" w:ascii="Georgia" w:hAnsi="Georgia" w:eastAsia="Georgia" w:cs="Georgia"/>
-          <w:i w:val="0"/>
-          <w:iCs w:val="0"/>
-          <w:caps w:val="0"/>
-          <w:color w:val="222222"/>
-          <w:spacing w:val="2"/>
-          <w:sz w:val="24"/>
-          <w:szCs w:val="24"/>
-          <w:shd w:val="clear" w:fill="FFFFFF"/>
-          <w:lang w:val="en-US" w:eastAsia="zh-CN"/>
-        </w:rPr>
-      </w:pPr>
-      <w:r>
-        <w:rPr>
-          <w:rFonts w:hint="default" w:ascii="Georgia" w:hAnsi="Georgia" w:eastAsia="Georgia" w:cs="Georgia"/>
-          <w:i w:val="0"/>
-          <w:iCs w:val="0"/>
-          <w:caps w:val="0"/>
-          <w:color w:val="222222"/>
-          <w:spacing w:val="2"/>
-          <w:sz w:val="24"/>
-          <w:szCs w:val="24"/>
-          <w:shd w:val="clear" w:fill="FFFFFF"/>
-          <w:lang w:val="en-US"/>
-        </w:rPr>
-        <w:tab/>
-      </w:r>
-      <w:r>
-        <w:rPr>
-          <w:rStyle w:val="4"/>
-          <w:rFonts w:ascii="monospace" w:hAnsi="monospace" w:eastAsia="monospace" w:cs="monospace"/>
-          <w:i w:val="0"/>
-          <w:iCs w:val="0"/>
-          <w:caps w:val="0"/>
-          <w:color w:val="222222"/>
-          <w:spacing w:val="2"/>
-          <w:sz w:val="21"/>
-          <w:szCs w:val="21"/>
-          <w:bdr w:val="single" w:color="E1E1E1" w:sz="6" w:space="0"/>
-          <w:shd w:val="clear" w:fill="F1F1F1"/>
-        </w:rPr>
-        <w:t xml:space="preserve">{% </w:t>
-      </w:r>
-      <w:r>
-        <w:rPr>
-          <w:rStyle w:val="4"/>
-          <w:rFonts w:hint="default" w:ascii="monospace" w:hAnsi="monospace" w:eastAsia="monospace" w:cs="monospace"/>
-          <w:i w:val="0"/>
-          <w:iCs w:val="0"/>
-          <w:caps w:val="0"/>
-          <w:color w:val="222222"/>
-          <w:spacing w:val="2"/>
-          <w:sz w:val="21"/>
-          <w:szCs w:val="21"/>
-          <w:bdr w:val="single" w:color="E1E1E1" w:sz="6" w:space="0"/>
-          <w:shd w:val="clear" w:fill="F1F1F1"/>
-          <w:lang w:val="en-US"/>
-        </w:rPr>
-        <w:t>enfor</w:t>
-      </w:r>
-      <w:r>
-        <w:rPr>
-          <w:rStyle w:val="4"/>
-          <w:rFonts w:ascii="monospace" w:hAnsi="monospace" w:eastAsia="monospace" w:cs="monospace"/>
-          <w:i w:val="0"/>
-          <w:iCs w:val="0"/>
-          <w:caps w:val="0"/>
-          <w:color w:val="222222"/>
-          <w:spacing w:val="2"/>
-          <w:sz w:val="21"/>
-          <w:szCs w:val="21"/>
-          <w:bdr w:val="single" w:color="E1E1E1" w:sz="6" w:space="0"/>
-          <w:shd w:val="clear" w:fill="F1F1F1"/>
-        </w:rPr>
-        <w:t xml:space="preserve"> %}</w:t>
-      </w:r>
-      <w:r>
-        <w:rPr>
-          <w:rFonts w:ascii="Georgia" w:hAnsi="Georgia" w:eastAsia="Georgia" w:cs="Georgia"/>
-          <w:i w:val="0"/>
-          <w:iCs w:val="0"/>
-          <w:caps w:val="0"/>
-          <w:color w:val="222222"/>
-          <w:spacing w:val="2"/>
-          <w:sz w:val="24"/>
-          <w:szCs w:val="24"/>
-          <w:shd w:val="clear" w:fill="FFFFFF"/>
-        </w:rPr>
-        <w:t> </w:t>
+          <w:rFonts w:hint="default" w:ascii="Calibri (Body)" w:hAnsi="Calibri (Body)" w:eastAsia="DejaVuSans" w:cs="Calibri (Body)"/>
+          <w:color w:val="666666"/>
+          <w:kern w:val="0"/>
+          <w:sz w:val="24"/>
+          <w:szCs w:val="24"/>
+          <w:lang w:val="en-US" w:eastAsia="zh-CN" w:bidi="ar"/>
+        </w:rPr>
+      </w:pPr>
+      <w:r>
+        <w:rPr>
+          <w:rFonts w:hint="default" w:ascii="Calibri (Body)" w:hAnsi="Calibri (Body)" w:eastAsia="DejaVuSans" w:cs="Calibri (Body)"/>
+          <w:color w:val="666666"/>
+          <w:kern w:val="0"/>
+          <w:sz w:val="24"/>
+          <w:szCs w:val="24"/>
+          <w:lang w:val="en-US" w:eastAsia="zh-CN" w:bidi="ar"/>
+        </w:rPr>
+        <w:t>{{dash}}</w:t>
       </w:r>
     </w:p>
     <w:p>
@@ -1507,12 +1223,16 @@
         <w:suppressLineNumbers w:val="0"/>
         <w:jc w:val="left"/>
         <w:rPr>
-          <w:rFonts w:hint="default" w:ascii="Calibri (Body)" w:hAnsi="Calibri (Body)" w:eastAsia="DejaVuSans" w:cs="Calibri (Body)"/>
-          <w:color w:val="666666"/>
-          <w:kern w:val="0"/>
-          <w:sz w:val="24"/>
-          <w:szCs w:val="24"/>
-          <w:lang w:val="en-US" w:eastAsia="zh-CN" w:bidi="ar"/>
+          <w:rFonts w:hint="default" w:ascii="Georgia" w:hAnsi="Georgia" w:eastAsia="Georgia" w:cs="Georgia"/>
+          <w:i w:val="0"/>
+          <w:iCs w:val="0"/>
+          <w:caps w:val="0"/>
+          <w:color w:val="222222"/>
+          <w:spacing w:val="2"/>
+          <w:sz w:val="24"/>
+          <w:szCs w:val="24"/>
+          <w:shd w:val="clear" w:fill="FFFFFF"/>
+          <w:lang w:val="en-US" w:eastAsia="zh-CN"/>
         </w:rPr>
       </w:pPr>
       <w:r>
@@ -1563,20 +1283,6 @@
           <w:shd w:val="clear" w:fill="F1F1F1"/>
         </w:rPr>
         <w:t>for %}</w:t>
-      </w:r>
-      <w:r>
-        <w:rPr>
-          <w:rFonts w:ascii="Georgia" w:hAnsi="Georgia" w:eastAsia="Georgia" w:cs="Georgia"/>
-          <w:i w:val="0"/>
-          <w:iCs w:val="0"/>
-          <w:caps w:val="0"/>
-          <w:color w:val="222222"/>
-          <w:spacing w:val="2"/>
-          <w:sz w:val="24"/>
-          <w:szCs w:val="24"/>
-          <w:shd w:val="clear" w:fill="FFFFFF"/>
-        </w:rPr>
-        <w:t> </w:t>
       </w:r>
     </w:p>
     <w:p>
@@ -1587,114 +1293,9 @@
         <w:suppressLineNumbers w:val="0"/>
         <w:jc w:val="left"/>
         <w:rPr>
-          <w:rFonts w:hint="default" w:ascii="Segoe UI Semibold" w:hAnsi="Segoe UI Semibold" w:cs="Segoe UI Semibold"/>
+          <w:rFonts w:hint="default" w:ascii="Calibri (Body)" w:hAnsi="Calibri (Body)" w:eastAsia="DejaVuSans" w:cs="Calibri (Body)"/>
           <w:b/>
           <w:bCs/>
-          <w:color w:val="000000"/>
-          <w:kern w:val="0"/>
-          <w:sz w:val="24"/>
-          <w:szCs w:val="24"/>
-          <w:lang w:val="en-US" w:eastAsia="zh-CN" w:bidi="ar"/>
-        </w:rPr>
-      </w:pPr>
-      <w:r>
-        <w:rPr>
-          <w:rFonts w:hint="default" w:ascii="Segoe UI Semibold" w:hAnsi="Segoe UI Semibold" w:cs="Segoe UI Semibold"/>
-          <w:b/>
-          <w:bCs/>
-          <w:color w:val="000000"/>
-          <w:kern w:val="0"/>
-          <w:sz w:val="24"/>
-          <w:szCs w:val="24"/>
-          <w:lang w:val="en-US" w:eastAsia="zh-CN" w:bidi="ar"/>
-        </w:rPr>
-        <w:t>{{ education_one }}</w:t>
-      </w:r>
-    </w:p>
-    <w:p>
-      <w:pPr>
-        <w:keepNext w:val="0"/>
-        <w:keepLines w:val="0"/>
-        <w:widowControl/>
-        <w:suppressLineNumbers w:val="0"/>
-        <w:jc w:val="left"/>
-        <w:rPr>
-          <w:rFonts w:hint="default" w:ascii="Segoe UI Semibold" w:hAnsi="Segoe UI Semibold" w:cs="Segoe UI Semibold" w:eastAsiaTheme="minorEastAsia"/>
-          <w:b/>
-          <w:bCs/>
-          <w:color w:val="000000"/>
-          <w:kern w:val="0"/>
-          <w:sz w:val="24"/>
-          <w:szCs w:val="24"/>
-          <w:lang w:val="en-US" w:eastAsia="zh-CN" w:bidi="ar"/>
-        </w:rPr>
-      </w:pPr>
-      <w:r>
-        <w:rPr>
-          <w:rFonts w:hint="default" w:ascii="Calibri (Body)" w:hAnsi="Calibri (Body)" w:eastAsia="DejaVuSans" w:cs="Calibri (Body)"/>
-          <w:color w:val="666666"/>
-          <w:kern w:val="0"/>
-          <w:sz w:val="24"/>
-          <w:szCs w:val="24"/>
-          <w:lang w:val="en-US" w:eastAsia="zh-CN" w:bidi="ar"/>
-        </w:rPr>
-        <w:t>{{ institution_one }} - {{ institution_city }}</w:t>
-      </w:r>
-    </w:p>
-    <w:p>
-      <w:pPr>
-        <w:keepNext w:val="0"/>
-        <w:keepLines w:val="0"/>
-        <w:widowControl/>
-        <w:suppressLineNumbers w:val="0"/>
-        <w:jc w:val="left"/>
-        <w:rPr>
-          <w:rFonts w:hint="default" w:ascii="Calibri (Body)" w:hAnsi="Calibri (Body)" w:eastAsia="DejaVuSans" w:cs="Calibri (Body)"/>
-          <w:color w:val="666666"/>
-          <w:kern w:val="0"/>
-          <w:sz w:val="24"/>
-          <w:szCs w:val="24"/>
-          <w:lang w:val="en-US" w:eastAsia="zh-CN" w:bidi="ar"/>
-        </w:rPr>
-      </w:pPr>
-      <w:r>
-        <w:rPr>
-          <w:rFonts w:hint="default" w:ascii="Calibri (Body)" w:hAnsi="Calibri (Body)" w:eastAsia="DejaVuSans" w:cs="Calibri (Body)"/>
-          <w:color w:val="666666"/>
-          <w:kern w:val="0"/>
-          <w:sz w:val="24"/>
-          <w:szCs w:val="24"/>
-          <w:lang w:val="en-US" w:eastAsia="zh-CN" w:bidi="ar"/>
-        </w:rPr>
-        <w:t>{{ institution_one_month }} {{ institution_start_year }} to {{ institution_one_end_month }} {{ institution_end_year }}</w:t>
-      </w:r>
-    </w:p>
-    <w:p>
-      <w:pPr>
-        <w:keepNext w:val="0"/>
-        <w:keepLines w:val="0"/>
-        <w:widowControl/>
-        <w:suppressLineNumbers w:val="0"/>
-        <w:jc w:val="left"/>
-        <w:rPr>
-          <w:rFonts w:hint="default" w:ascii="Calibri (Body)" w:hAnsi="Calibri (Body)" w:eastAsia="DejaVuSans" w:cs="Calibri (Body)"/>
-          <w:color w:val="666666"/>
-          <w:kern w:val="0"/>
-          <w:sz w:val="24"/>
-          <w:szCs w:val="24"/>
-          <w:lang w:val="en-US" w:eastAsia="zh-CN" w:bidi="ar"/>
-        </w:rPr>
-      </w:pPr>
-    </w:p>
-    <w:p>
-      <w:pPr>
-        <w:keepNext w:val="0"/>
-        <w:keepLines w:val="0"/>
-        <w:widowControl/>
-        <w:suppressLineNumbers w:val="0"/>
-        <w:jc w:val="left"/>
-        <w:rPr>
-          <w:rFonts w:hint="default" w:ascii="Calibri (Body)" w:hAnsi="Calibri (Body)" w:eastAsia="DejaVuSans" w:cs="Calibri (Body)"/>
           <w:color w:val="666666"/>
           <w:kern w:val="0"/>
           <w:sz w:val="32"/>
@@ -1712,6 +1313,8 @@
       <w:r>
         <w:rPr>
           <w:rFonts w:hint="default" w:ascii="Calibri (Body)" w:hAnsi="Calibri (Body)" w:eastAsia="DejaVuSans" w:cs="Calibri (Body)"/>
+          <w:b/>
+          <w:bCs/>
           <w:color w:val="666666"/>
           <w:kern w:val="0"/>
           <w:sz w:val="32"/>
@@ -1725,7 +1328,7 @@
             </w14:solidFill>
           </w14:textFill>
         </w:rPr>
-        <w:t>Projects</w:t>
+        <w:t>PROJECTS</w:t>
       </w:r>
     </w:p>
     <w:p>
@@ -1736,7 +1339,15 @@
         <w:suppressLineNumbers w:val="0"/>
         <w:jc w:val="left"/>
         <w:rPr>
-          <w:sz w:val="32"/>
+          <w:rFonts w:ascii="Georgia" w:hAnsi="Georgia" w:eastAsia="Georgia" w:cs="Georgia"/>
+          <w:i w:val="0"/>
+          <w:iCs w:val="0"/>
+          <w:caps w:val="0"/>
+          <w:color w:val="222222"/>
+          <w:spacing w:val="2"/>
+          <w:sz w:val="24"/>
+          <w:szCs w:val="24"/>
+          <w:shd w:val="clear" w:fill="FFFFFF"/>
         </w:rPr>
       </w:pPr>
       <w:r>
@@ -1746,7 +1357,7 @@
         <mc:AlternateContent>
           <mc:Choice Requires="wps">
             <w:drawing>
-              <wp:anchor distT="0" distB="0" distL="114300" distR="114300" simplePos="0" relativeHeight="251664384" behindDoc="0" locked="0" layoutInCell="1" allowOverlap="1">
+              <wp:anchor distT="0" distB="0" distL="114300" distR="114300" simplePos="0" relativeHeight="251666432" behindDoc="0" locked="0" layoutInCell="1" allowOverlap="1">
                 <wp:simplePos x="0" y="0"/>
                 <wp:positionH relativeFrom="column">
                   <wp:posOffset>3810</wp:posOffset>
@@ -1757,7 +1368,7 @@
                 <wp:extent cx="5286375" cy="0"/>
                 <wp:effectExtent l="0" t="9525" r="9525" b="9525"/>
                 <wp:wrapNone/>
-                <wp:docPr id="12" name="Straight Connector 12"/>
+                <wp:docPr id="3" name="Straight Connector 3"/>
                 <wp:cNvGraphicFramePr/>
                 <a:graphic xmlns:a="http://schemas.openxmlformats.org/drawingml/2006/main">
                   <a:graphicData uri="http://schemas.microsoft.com/office/word/2010/wordprocessingShape">
@@ -1800,7 +1411,7 @@
           </mc:Choice>
           <mc:Fallback>
             <w:pict>
-              <v:line id="_x0000_s1026" o:spid="_x0000_s1026" o:spt="20" style="position:absolute;left:0pt;margin-left:0.3pt;margin-top:5.95pt;height:0pt;width:416.25pt;z-index:251664384;mso-width-relative:page;mso-height-relative:page;" filled="f" stroked="t" coordsize="21600,21600" o:gfxdata="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">
+              <v:line id="_x0000_s1026" o:spid="_x0000_s1026" o:spt="20" style="position:absolute;left:0pt;margin-left:0.3pt;margin-top:5.95pt;height:0pt;width:416.25pt;z-index:251666432;mso-width-relative:page;mso-height-relative:page;" filled="f" stroked="t" coordsize="21600,21600" o:gfxdata="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">
                 <v:fill on="f" focussize="0,0"/>
                 <v:stroke weight="1.5pt" color="#000000 [3213]" miterlimit="8" joinstyle="miter"/>
                 <v:imagedata o:title=""/>
@@ -1817,7 +1428,7 @@
         <mc:AlternateContent>
           <mc:Choice Requires="wps">
             <w:drawing>
-              <wp:anchor distT="0" distB="0" distL="114300" distR="114300" simplePos="0" relativeHeight="251663360" behindDoc="0" locked="0" layoutInCell="1" allowOverlap="1">
+              <wp:anchor distT="0" distB="0" distL="114300" distR="114300" simplePos="0" relativeHeight="251665408" behindDoc="0" locked="0" layoutInCell="1" allowOverlap="1">
                 <wp:simplePos x="0" y="0"/>
                 <wp:positionH relativeFrom="column">
                   <wp:posOffset>3810</wp:posOffset>
@@ -1828,7 +1439,7 @@
                 <wp:extent cx="5286375" cy="0"/>
                 <wp:effectExtent l="0" t="9525" r="9525" b="9525"/>
                 <wp:wrapNone/>
-                <wp:docPr id="13" name="Straight Connector 13"/>
+                <wp:docPr id="4" name="Straight Connector 4"/>
                 <wp:cNvGraphicFramePr/>
                 <a:graphic xmlns:a="http://schemas.openxmlformats.org/drawingml/2006/main">
                   <a:graphicData uri="http://schemas.microsoft.com/office/word/2010/wordprocessingShape">
@@ -1871,7 +1482,7 @@
           </mc:Choice>
           <mc:Fallback>
             <w:pict>
-              <v:line id="_x0000_s1026" o:spid="_x0000_s1026" o:spt="20" style="position:absolute;left:0pt;margin-left:0.3pt;margin-top:3.7pt;height:0pt;width:416.25pt;z-index:251663360;mso-width-relative:page;mso-height-relative:page;" filled="f" stroked="t" coordsize="21600,21600" o:gfxdata="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">
+              <v:line id="_x0000_s1026" o:spid="_x0000_s1026" o:spt="20" style="position:absolute;left:0pt;margin-left:0.3pt;margin-top:3.7pt;height:0pt;width:416.25pt;z-index:251665408;mso-width-relative:page;mso-height-relative:page;" filled="f" stroked="t" coordsize="21600,21600" o:gfxdata="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">
                 <v:fill on="f" focussize="0,0"/>
                 <v:stroke weight="1.5pt" color="#000000 [3213]" miterlimit="8" joinstyle="miter"/>
                 <v:imagedata o:title=""/>
@@ -1881,6 +1492,102 @@
           </mc:Fallback>
         </mc:AlternateContent>
       </w:r>
+      <w:r>
+        <w:rPr>
+          <w:rStyle w:val="4"/>
+          <w:rFonts w:ascii="monospace" w:hAnsi="monospace" w:eastAsia="monospace" w:cs="monospace"/>
+          <w:i w:val="0"/>
+          <w:iCs w:val="0"/>
+          <w:caps w:val="0"/>
+          <w:color w:val="222222"/>
+          <w:spacing w:val="2"/>
+          <w:sz w:val="21"/>
+          <w:szCs w:val="21"/>
+          <w:bdr w:val="single" w:color="E1E1E1" w:sz="6" w:space="0"/>
+          <w:shd w:val="clear" w:fill="F1F1F1"/>
+        </w:rPr>
+        <w:t xml:space="preserve">{% for </w:t>
+      </w:r>
+      <w:r>
+        <w:rPr>
+          <w:rStyle w:val="4"/>
+          <w:rFonts w:hint="default" w:ascii="monospace" w:hAnsi="monospace" w:eastAsia="monospace" w:cs="monospace"/>
+          <w:i w:val="0"/>
+          <w:iCs w:val="0"/>
+          <w:caps w:val="0"/>
+          <w:color w:val="222222"/>
+          <w:spacing w:val="2"/>
+          <w:sz w:val="21"/>
+          <w:szCs w:val="21"/>
+          <w:bdr w:val="single" w:color="E1E1E1" w:sz="6" w:space="0"/>
+          <w:shd w:val="clear" w:fill="F1F1F1"/>
+          <w:lang w:val="en-US"/>
+        </w:rPr>
+        <w:t>skill</w:t>
+      </w:r>
+      <w:r>
+        <w:rPr>
+          <w:rStyle w:val="4"/>
+          <w:rFonts w:ascii="monospace" w:hAnsi="monospace" w:eastAsia="monospace" w:cs="monospace"/>
+          <w:i w:val="0"/>
+          <w:iCs w:val="0"/>
+          <w:caps w:val="0"/>
+          <w:color w:val="222222"/>
+          <w:spacing w:val="2"/>
+          <w:sz w:val="21"/>
+          <w:szCs w:val="21"/>
+          <w:bdr w:val="single" w:color="E1E1E1" w:sz="6" w:space="0"/>
+          <w:shd w:val="clear" w:fill="F1F1F1"/>
+        </w:rPr>
+        <w:t xml:space="preserve"> in</w:t>
+      </w:r>
+      <w:r>
+        <w:rPr>
+          <w:rStyle w:val="4"/>
+          <w:rFonts w:hint="default" w:ascii="monospace" w:hAnsi="monospace" w:eastAsia="monospace" w:cs="monospace"/>
+          <w:i w:val="0"/>
+          <w:iCs w:val="0"/>
+          <w:caps w:val="0"/>
+          <w:color w:val="222222"/>
+          <w:spacing w:val="2"/>
+          <w:sz w:val="21"/>
+          <w:szCs w:val="21"/>
+          <w:bdr w:val="single" w:color="E1E1E1" w:sz="6" w:space="0"/>
+          <w:shd w:val="clear" w:fill="F1F1F1"/>
+          <w:lang w:val="en-US"/>
+        </w:rPr>
+        <w:t xml:space="preserve"> tech_skills</w:t>
+      </w:r>
+      <w:r>
+        <w:rPr>
+          <w:rStyle w:val="4"/>
+          <w:rFonts w:ascii="monospace" w:hAnsi="monospace" w:eastAsia="monospace" w:cs="monospace"/>
+          <w:i w:val="0"/>
+          <w:iCs w:val="0"/>
+          <w:caps w:val="0"/>
+          <w:color w:val="222222"/>
+          <w:spacing w:val="2"/>
+          <w:sz w:val="21"/>
+          <w:szCs w:val="21"/>
+          <w:bdr w:val="single" w:color="E1E1E1" w:sz="6" w:space="0"/>
+          <w:shd w:val="clear" w:fill="F1F1F1"/>
+        </w:rPr>
+        <w:t xml:space="preserve"> %}</w:t>
+      </w:r>
+      <w:r>
+        <w:rPr>
+          <w:rFonts w:ascii="Georgia" w:hAnsi="Georgia" w:eastAsia="Georgia" w:cs="Georgia"/>
+          <w:i w:val="0"/>
+          <w:iCs w:val="0"/>
+          <w:caps w:val="0"/>
+          <w:color w:val="222222"/>
+          <w:spacing w:val="2"/>
+          <w:sz w:val="24"/>
+          <w:szCs w:val="24"/>
+          <w:shd w:val="clear" w:fill="FFFFFF"/>
+        </w:rPr>
+        <w:t> </w:t>
+      </w:r>
     </w:p>
     <w:p>
       <w:pPr>
@@ -1890,28 +1597,26 @@
         <w:suppressLineNumbers w:val="0"/>
         <w:jc w:val="left"/>
         <w:rPr>
-          <w:rFonts w:hint="default" w:ascii="Segoe UI Semibold" w:hAnsi="Segoe UI Semibold" w:cs="Segoe UI Semibold" w:eastAsiaTheme="minorEastAsia"/>
-          <w:b/>
-          <w:bCs/>
-          <w:color w:val="000000"/>
-          <w:kern w:val="0"/>
-          <w:sz w:val="24"/>
-          <w:szCs w:val="24"/>
-          <w:lang w:val="en-US" w:eastAsia="zh-CN" w:bidi="ar"/>
-        </w:rPr>
-      </w:pPr>
-      <w:r>
-        <w:rPr>
-          <w:rFonts w:hint="default" w:ascii="Segoe UI Semibold" w:hAnsi="Segoe UI Semibold" w:cs="Segoe UI Semibold"/>
-          <w:b/>
-          <w:bCs/>
-          <w:color w:val="000000"/>
-          <w:kern w:val="0"/>
-          <w:sz w:val="24"/>
-          <w:szCs w:val="24"/>
-          <w:lang w:val="en-US" w:eastAsia="zh-CN" w:bidi="ar"/>
-        </w:rPr>
-        <w:t>{{ project_name_one }}</w:t>
+          <w:rFonts w:hint="default" w:ascii="Calibri (Body)" w:hAnsi="Calibri (Body)" w:eastAsia="DejaVuSans" w:cs="Calibri (Body)"/>
+          <w:color w:val="666666"/>
+          <w:kern w:val="0"/>
+          <w:sz w:val="24"/>
+          <w:szCs w:val="24"/>
+          <w:bdr w:val="single" w:color="E7E6E6" w:themeColor="background2" w:sz="4" w:space="0"/>
+          <w:lang w:val="en-US" w:eastAsia="zh-CN" w:bidi="ar"/>
+        </w:rPr>
+      </w:pPr>
+      <w:r>
+        <w:rPr>
+          <w:rFonts w:hint="default" w:ascii="Calibri (Body)" w:hAnsi="Calibri (Body)" w:eastAsia="DejaVuSans" w:cs="Calibri (Body)"/>
+          <w:color w:val="666666"/>
+          <w:kern w:val="0"/>
+          <w:sz w:val="24"/>
+          <w:szCs w:val="24"/>
+          <w:bdr w:val="single" w:color="E7E6E6" w:themeColor="background2" w:sz="4" w:space="0"/>
+          <w:lang w:val="en-US" w:eastAsia="zh-CN" w:bidi="ar"/>
+        </w:rPr>
+        <w:t>{{ skill }}</w:t>
       </w:r>
     </w:p>
     <w:p>
@@ -1922,26 +1627,24 @@
         <w:suppressLineNumbers w:val="0"/>
         <w:jc w:val="left"/>
         <w:rPr>
-          <w:rFonts w:hint="default" w:ascii="Segoe UI Semibold" w:hAnsi="Segoe UI Semibold" w:cs="Segoe UI Semibold" w:eastAsiaTheme="minorEastAsia"/>
-          <w:b/>
-          <w:bCs/>
-          <w:color w:val="000000"/>
-          <w:kern w:val="0"/>
-          <w:sz w:val="24"/>
-          <w:szCs w:val="24"/>
-          <w:lang w:val="en-US" w:eastAsia="zh-CN" w:bidi="ar"/>
-        </w:rPr>
-      </w:pPr>
-      <w:r>
-        <w:rPr>
-          <w:rFonts w:hint="default" w:ascii="Calibri (Body)" w:hAnsi="Calibri (Body)" w:eastAsia="DejaVuSans" w:cs="Calibri (Body)"/>
-          <w:color w:val="666666"/>
-          <w:kern w:val="0"/>
-          <w:sz w:val="24"/>
-          <w:szCs w:val="24"/>
-          <w:lang w:val="en-US" w:eastAsia="zh-CN" w:bidi="ar"/>
-        </w:rPr>
-        <w:t>{{ project_description_one }}.</w:t>
+          <w:rFonts w:hint="default" w:ascii="Calibri (Body)" w:hAnsi="Calibri (Body)" w:eastAsia="DejaVuSans" w:cs="Calibri (Body)"/>
+          <w:color w:val="666666"/>
+          <w:kern w:val="0"/>
+          <w:sz w:val="24"/>
+          <w:szCs w:val="24"/>
+          <w:lang w:val="en-US" w:eastAsia="zh-CN" w:bidi="ar"/>
+        </w:rPr>
+      </w:pPr>
+      <w:r>
+        <w:rPr>
+          <w:rFonts w:hint="default" w:ascii="Calibri (Body)" w:hAnsi="Calibri (Body)" w:eastAsia="DejaVuSans" w:cs="Calibri (Body)"/>
+          <w:color w:val="666666"/>
+          <w:kern w:val="0"/>
+          <w:sz w:val="24"/>
+          <w:szCs w:val="24"/>
+          <w:lang w:val="en-US" w:eastAsia="zh-CN" w:bidi="ar"/>
+        </w:rPr>
+        <w:t>{{dash}}</w:t>
       </w:r>
     </w:p>
     <w:p>
@@ -1952,34 +1655,62 @@
         <w:suppressLineNumbers w:val="0"/>
         <w:jc w:val="left"/>
         <w:rPr>
-          <w:rFonts w:hint="default"/>
-          <w:color w:val="auto"/>
+          <w:rStyle w:val="4"/>
+          <w:rFonts w:hint="default" w:ascii="monospace" w:hAnsi="monospace" w:eastAsia="monospace" w:cs="monospace"/>
+          <w:i w:val="0"/>
+          <w:iCs w:val="0"/>
+          <w:caps w:val="0"/>
+          <w:color w:val="222222"/>
+          <w:spacing w:val="2"/>
+          <w:sz w:val="21"/>
+          <w:szCs w:val="21"/>
+          <w:bdr w:val="single" w:color="E1E1E1" w:sz="6" w:space="0"/>
+          <w:shd w:val="clear" w:fill="F1F1F1"/>
+        </w:rPr>
+      </w:pPr>
+      <w:r>
+        <w:rPr>
+          <w:rStyle w:val="4"/>
+          <w:rFonts w:hint="default" w:ascii="monospace" w:hAnsi="monospace" w:eastAsia="monospace" w:cs="monospace"/>
+          <w:i w:val="0"/>
+          <w:iCs w:val="0"/>
+          <w:caps w:val="0"/>
+          <w:color w:val="222222"/>
+          <w:spacing w:val="2"/>
+          <w:sz w:val="21"/>
+          <w:szCs w:val="21"/>
+          <w:bdr w:val="single" w:color="E1E1E1" w:sz="6" w:space="0"/>
+          <w:shd w:val="clear" w:fill="F1F1F1"/>
+        </w:rPr>
+        <w:t>{% endfor %}</w:t>
+      </w:r>
+    </w:p>
+    <w:p>
+      <w:pPr>
+        <w:rPr>
+          <w:rFonts w:hint="default" w:ascii="Calibri (Body)" w:hAnsi="Calibri (Body)" w:eastAsia="DejaVuSans" w:cs="Calibri (Body)"/>
+          <w:b/>
+          <w:bCs/>
+          <w:color w:val="666666"/>
+          <w:kern w:val="0"/>
           <w:sz w:val="32"/>
           <w:szCs w:val="32"/>
-          <w:lang w:val="en-US"/>
-        </w:rPr>
-      </w:pPr>
-      <w:r>
-        <w:rPr>
-          <w:rFonts w:hint="default" w:ascii="Calibri (Body)" w:hAnsi="Calibri (Body)" w:eastAsia="DejaVuSans" w:cs="Calibri (Body)"/>
-          <w:color w:val="666666"/>
-          <w:kern w:val="0"/>
-          <w:sz w:val="24"/>
-          <w:szCs w:val="24"/>
-          <w:lang w:val="en-US" w:eastAsia="zh-CN" w:bidi="ar"/>
-        </w:rPr>
-        <w:t>{{ github_link_one }}.</w:t>
-      </w:r>
-    </w:p>
-    <w:p>
-      <w:pPr>
-        <w:rPr>
-          <w:rFonts w:hint="default"/>
+          <w:lang w:val="en-US" w:eastAsia="zh-CN" w:bidi="ar"/>
+        </w:rPr>
+      </w:pPr>
+      <w:r>
+        <w:rPr>
+          <w:rFonts w:hint="default" w:ascii="Calibri (Body)" w:hAnsi="Calibri (Body)" w:eastAsia="DejaVuSans" w:cs="Calibri (Body)"/>
+          <w:b/>
+          <w:bCs/>
+          <w:color w:val="666666"/>
+          <w:kern w:val="0"/>
           <w:sz w:val="32"/>
           <w:szCs w:val="32"/>
-          <w:lang w:val="en-US"/>
-        </w:rPr>
-      </w:pPr>
+          <w:lang w:val="en-US" w:eastAsia="zh-CN" w:bidi="ar"/>
+        </w:rPr>
+        <w:t>TECHNICAL SKILLS</w:t>
+      </w:r>
     </w:p>
     <w:p>
       <w:pPr>
@@ -1989,135 +1720,15 @@
         <w:suppressLineNumbers w:val="0"/>
         <w:jc w:val="left"/>
         <w:rPr>
-          <w:rFonts w:hint="default" w:ascii="Segoe UI Semibold" w:hAnsi="Segoe UI Semibold" w:cs="Segoe UI Semibold"/>
-          <w:b/>
-          <w:bCs/>
-          <w:color w:val="000000"/>
-          <w:kern w:val="0"/>
-          <w:sz w:val="24"/>
-          <w:szCs w:val="24"/>
-          <w:lang w:val="en-US" w:eastAsia="zh-CN" w:bidi="ar"/>
-        </w:rPr>
-      </w:pPr>
-      <w:r>
-        <w:rPr>
-          <w:rFonts w:hint="default" w:ascii="Segoe UI Semibold" w:hAnsi="Segoe UI Semibold" w:cs="Segoe UI Semibold"/>
-          <w:b/>
-          <w:bCs/>
-          <w:color w:val="000000"/>
-          <w:kern w:val="0"/>
-          <w:sz w:val="24"/>
-          <w:szCs w:val="24"/>
-          <w:lang w:val="en-US" w:eastAsia="zh-CN" w:bidi="ar"/>
-        </w:rPr>
-        <w:t>{{ project_name_two }}</w:t>
-      </w:r>
-    </w:p>
-    <w:p>
-      <w:pPr>
-        <w:keepNext w:val="0"/>
-        <w:keepLines w:val="0"/>
-        <w:widowControl/>
-        <w:suppressLineNumbers w:val="0"/>
-        <w:jc w:val="left"/>
-        <w:rPr>
-          <w:rFonts w:hint="default" w:ascii="Calibri (Body)" w:hAnsi="Calibri (Body)" w:eastAsia="DejaVuSans" w:cs="Calibri (Body)"/>
-          <w:color w:val="666666"/>
-          <w:kern w:val="0"/>
-          <w:sz w:val="24"/>
-          <w:szCs w:val="24"/>
-          <w:lang w:val="en-US" w:eastAsia="zh-CN" w:bidi="ar"/>
-        </w:rPr>
-      </w:pPr>
-      <w:r>
-        <w:rPr>
-          <w:rFonts w:hint="default" w:ascii="Calibri (Body)" w:hAnsi="Calibri (Body)" w:eastAsia="DejaVuSans" w:cs="Calibri (Body)"/>
-          <w:color w:val="666666"/>
-          <w:kern w:val="0"/>
-          <w:sz w:val="24"/>
-          <w:szCs w:val="24"/>
-          <w:lang w:val="en-US" w:eastAsia="zh-CN" w:bidi="ar"/>
-        </w:rPr>
-        <w:t>{{ project_description_two }}.</w:t>
-      </w:r>
-    </w:p>
-    <w:p>
-      <w:pPr>
-        <w:keepNext w:val="0"/>
-        <w:keepLines w:val="0"/>
-        <w:widowControl/>
-        <w:suppressLineNumbers w:val="0"/>
-        <w:jc w:val="left"/>
-        <w:rPr>
-          <w:rFonts w:hint="default" w:ascii="Calibri (Body)" w:hAnsi="Calibri (Body)" w:eastAsia="DejaVuSans" w:cs="Calibri (Body)"/>
-          <w:color w:val="666666"/>
-          <w:kern w:val="0"/>
-          <w:sz w:val="24"/>
-          <w:szCs w:val="24"/>
-          <w:lang w:val="en-US" w:eastAsia="zh-CN" w:bidi="ar"/>
-        </w:rPr>
-      </w:pPr>
-      <w:r>
-        <w:rPr>
-          <w:rFonts w:hint="default" w:ascii="Calibri (Body)" w:hAnsi="Calibri (Body)" w:eastAsia="DejaVuSans" w:cs="Calibri (Body)"/>
-          <w:color w:val="666666"/>
-          <w:kern w:val="0"/>
-          <w:sz w:val="24"/>
-          <w:szCs w:val="24"/>
-          <w:lang w:val="en-US" w:eastAsia="zh-CN" w:bidi="ar"/>
-        </w:rPr>
-        <w:t>{{ github_link_two }}.</w:t>
-      </w:r>
-    </w:p>
-    <w:p>
-      <w:pPr>
-        <w:keepNext w:val="0"/>
-        <w:keepLines w:val="0"/>
-        <w:widowControl/>
-        <w:suppressLineNumbers w:val="0"/>
-        <w:jc w:val="left"/>
-        <w:rPr>
-          <w:rFonts w:hint="default" w:ascii="Calibri (Body)" w:hAnsi="Calibri (Body)" w:eastAsia="DejaVuSans" w:cs="Calibri (Body)"/>
-          <w:color w:val="666666"/>
-          <w:kern w:val="0"/>
-          <w:sz w:val="24"/>
-          <w:szCs w:val="24"/>
-          <w:lang w:val="en-US" w:eastAsia="zh-CN" w:bidi="ar"/>
-        </w:rPr>
-      </w:pPr>
-    </w:p>
-    <w:p>
-      <w:pPr>
-        <w:rPr>
-          <w:rFonts w:hint="default" w:ascii="Calibri (Body)" w:hAnsi="Calibri (Body)" w:eastAsia="DejaVuSans" w:cs="Calibri (Body)"/>
-          <w:color w:val="666666"/>
-          <w:kern w:val="0"/>
-          <w:sz w:val="32"/>
-          <w:szCs w:val="32"/>
-          <w:lang w:val="en-US" w:eastAsia="zh-CN" w:bidi="ar"/>
-        </w:rPr>
-      </w:pPr>
-      <w:r>
-        <w:rPr>
-          <w:rFonts w:hint="default" w:ascii="Calibri (Body)" w:hAnsi="Calibri (Body)" w:eastAsia="DejaVuSans" w:cs="Calibri (Body)"/>
-          <w:color w:val="666666"/>
-          <w:kern w:val="0"/>
-          <w:sz w:val="32"/>
-          <w:szCs w:val="32"/>
-          <w:lang w:val="en-US" w:eastAsia="zh-CN" w:bidi="ar"/>
-        </w:rPr>
-        <w:t>Technical Skills</w:t>
-      </w:r>
-    </w:p>
-    <w:p>
-      <w:pPr>
-        <w:keepNext w:val="0"/>
-        <w:keepLines w:val="0"/>
-        <w:widowControl/>
-        <w:suppressLineNumbers w:val="0"/>
-        <w:jc w:val="left"/>
-        <w:rPr>
-          <w:sz w:val="32"/>
+          <w:rFonts w:ascii="Georgia" w:hAnsi="Georgia" w:eastAsia="Georgia" w:cs="Georgia"/>
+          <w:i w:val="0"/>
+          <w:iCs w:val="0"/>
+          <w:caps w:val="0"/>
+          <w:color w:val="222222"/>
+          <w:spacing w:val="2"/>
+          <w:sz w:val="24"/>
+          <w:szCs w:val="24"/>
+          <w:shd w:val="clear" w:fill="FFFFFF"/>
         </w:rPr>
       </w:pPr>
       <w:r>
@@ -2127,7 +1738,7 @@
         <mc:AlternateContent>
           <mc:Choice Requires="wps">
             <w:drawing>
-              <wp:anchor distT="0" distB="0" distL="114300" distR="114300" simplePos="0" relativeHeight="251666432" behindDoc="0" locked="0" layoutInCell="1" allowOverlap="1">
+              <wp:anchor distT="0" distB="0" distL="114300" distR="114300" simplePos="0" relativeHeight="251664384" behindDoc="0" locked="0" layoutInCell="1" allowOverlap="1">
                 <wp:simplePos x="0" y="0"/>
                 <wp:positionH relativeFrom="column">
                   <wp:posOffset>3810</wp:posOffset>
@@ -2181,7 +1792,7 @@
           </mc:Choice>
           <mc:Fallback>
             <w:pict>
-              <v:line id="_x0000_s1026" o:spid="_x0000_s1026" o:spt="20" style="position:absolute;left:0pt;margin-left:0.3pt;margin-top:5.95pt;height:0pt;width:416.25pt;z-index:251666432;mso-width-relative:page;mso-height-relative:page;" filled="f" stroked="t" coordsize="21600,21600" o:gfxdata="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">
+              <v:line id="_x0000_s1026" o:spid="_x0000_s1026" o:spt="20" style="position:absolute;left:0pt;margin-left:0.3pt;margin-top:5.95pt;height:0pt;width:416.25pt;z-index:251664384;mso-width-relative:page;mso-height-relative:page;" filled="f" stroked="t" coordsize="21600,21600" o:gfxdata="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">
                 <v:fill on="f" focussize="0,0"/>
                 <v:stroke weight="1.5pt" color="#000000 [3213]" miterlimit="8" joinstyle="miter"/>
                 <v:imagedata o:title=""/>
@@ -2198,7 +1809,7 @@
         <mc:AlternateContent>
           <mc:Choice Requires="wps">
             <w:drawing>
-              <wp:anchor distT="0" distB="0" distL="114300" distR="114300" simplePos="0" relativeHeight="251665408" behindDoc="0" locked="0" layoutInCell="1" allowOverlap="1">
+              <wp:anchor distT="0" distB="0" distL="114300" distR="114300" simplePos="0" relativeHeight="251663360" behindDoc="0" locked="0" layoutInCell="1" allowOverlap="1">
                 <wp:simplePos x="0" y="0"/>
                 <wp:positionH relativeFrom="column">
                   <wp:posOffset>3810</wp:posOffset>
@@ -2252,7 +1863,7 @@
           </mc:Choice>
           <mc:Fallback>
             <w:pict>
-              <v:line id="_x0000_s1026" o:spid="_x0000_s1026" o:spt="20" style="position:absolute;left:0pt;margin-left:0.3pt;margin-top:3.7pt;height:0pt;width:416.25pt;z-index:251665408;mso-width-relative:page;mso-height-relative:page;" filled="f" stroked="t" coordsize="21600,21600" o:gfxdata="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">
+              <v:line id="_x0000_s1026" o:spid="_x0000_s1026" o:spt="20" style="position:absolute;left:0pt;margin-left:0.3pt;margin-top:3.7pt;height:0pt;width:416.25pt;z-index:251663360;mso-width-relative:page;mso-height-relative:page;" filled="f" stroked="t" coordsize="21600,21600" o:gfxdata="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">
                 <v:fill on="f" focussize="0,0"/>
                 <v:stroke weight="1.5pt" color="#000000 [3213]" miterlimit="8" joinstyle="miter"/>
                 <v:imagedata o:title=""/>
@@ -2262,6 +1873,102 @@
           </mc:Fallback>
         </mc:AlternateContent>
       </w:r>
+      <w:r>
+        <w:rPr>
+          <w:rStyle w:val="4"/>
+          <w:rFonts w:ascii="monospace" w:hAnsi="monospace" w:eastAsia="monospace" w:cs="monospace"/>
+          <w:i w:val="0"/>
+          <w:iCs w:val="0"/>
+          <w:caps w:val="0"/>
+          <w:color w:val="222222"/>
+          <w:spacing w:val="2"/>
+          <w:sz w:val="21"/>
+          <w:szCs w:val="21"/>
+          <w:bdr w:val="single" w:color="E1E1E1" w:sz="6" w:space="0"/>
+          <w:shd w:val="clear" w:fill="F1F1F1"/>
+        </w:rPr>
+        <w:t xml:space="preserve">{% for </w:t>
+      </w:r>
+      <w:r>
+        <w:rPr>
+          <w:rStyle w:val="4"/>
+          <w:rFonts w:hint="default" w:ascii="monospace" w:hAnsi="monospace" w:eastAsia="monospace" w:cs="monospace"/>
+          <w:i w:val="0"/>
+          <w:iCs w:val="0"/>
+          <w:caps w:val="0"/>
+          <w:color w:val="222222"/>
+          <w:spacing w:val="2"/>
+          <w:sz w:val="21"/>
+          <w:szCs w:val="21"/>
+          <w:bdr w:val="single" w:color="E1E1E1" w:sz="6" w:space="0"/>
+          <w:shd w:val="clear" w:fill="F1F1F1"/>
+          <w:lang w:val="en-US"/>
+        </w:rPr>
+        <w:t>skill</w:t>
+      </w:r>
+      <w:r>
+        <w:rPr>
+          <w:rStyle w:val="4"/>
+          <w:rFonts w:ascii="monospace" w:hAnsi="monospace" w:eastAsia="monospace" w:cs="monospace"/>
+          <w:i w:val="0"/>
+          <w:iCs w:val="0"/>
+          <w:caps w:val="0"/>
+          <w:color w:val="222222"/>
+          <w:spacing w:val="2"/>
+          <w:sz w:val="21"/>
+          <w:szCs w:val="21"/>
+          <w:bdr w:val="single" w:color="E1E1E1" w:sz="6" w:space="0"/>
+          <w:shd w:val="clear" w:fill="F1F1F1"/>
+        </w:rPr>
+        <w:t xml:space="preserve"> in</w:t>
+      </w:r>
+      <w:r>
+        <w:rPr>
+          <w:rStyle w:val="4"/>
+          <w:rFonts w:hint="default" w:ascii="monospace" w:hAnsi="monospace" w:eastAsia="monospace" w:cs="monospace"/>
+          <w:i w:val="0"/>
+          <w:iCs w:val="0"/>
+          <w:caps w:val="0"/>
+          <w:color w:val="222222"/>
+          <w:spacing w:val="2"/>
+          <w:sz w:val="21"/>
+          <w:szCs w:val="21"/>
+          <w:bdr w:val="single" w:color="E1E1E1" w:sz="6" w:space="0"/>
+          <w:shd w:val="clear" w:fill="F1F1F1"/>
+          <w:lang w:val="en-US"/>
+        </w:rPr>
+        <w:t xml:space="preserve"> tech_skills</w:t>
+      </w:r>
+      <w:r>
+        <w:rPr>
+          <w:rStyle w:val="4"/>
+          <w:rFonts w:ascii="monospace" w:hAnsi="monospace" w:eastAsia="monospace" w:cs="monospace"/>
+          <w:i w:val="0"/>
+          <w:iCs w:val="0"/>
+          <w:caps w:val="0"/>
+          <w:color w:val="222222"/>
+          <w:spacing w:val="2"/>
+          <w:sz w:val="21"/>
+          <w:szCs w:val="21"/>
+          <w:bdr w:val="single" w:color="E1E1E1" w:sz="6" w:space="0"/>
+          <w:shd w:val="clear" w:fill="F1F1F1"/>
+        </w:rPr>
+        <w:t xml:space="preserve"> %}</w:t>
+      </w:r>
+      <w:r>
+        <w:rPr>
+          <w:rFonts w:ascii="Georgia" w:hAnsi="Georgia" w:eastAsia="Georgia" w:cs="Georgia"/>
+          <w:i w:val="0"/>
+          <w:iCs w:val="0"/>
+          <w:caps w:val="0"/>
+          <w:color w:val="222222"/>
+          <w:spacing w:val="2"/>
+          <w:sz w:val="24"/>
+          <w:szCs w:val="24"/>
+          <w:shd w:val="clear" w:fill="FFFFFF"/>
+        </w:rPr>
+        <w:t> </w:t>
+      </w:r>
     </w:p>
     <w:p>
       <w:pPr>
@@ -2271,7 +1978,7 @@
         <w:suppressLineNumbers w:val="0"/>
         <w:jc w:val="left"/>
         <w:rPr>
-          <w:rFonts w:ascii="Georgia" w:hAnsi="Georgia" w:eastAsia="Georgia" w:cs="Georgia"/>
+          <w:rFonts w:hint="default" w:ascii="Georgia" w:hAnsi="Georgia" w:eastAsia="Georgia" w:cs="Georgia"/>
           <w:i w:val="0"/>
           <w:iCs w:val="0"/>
           <w:caps w:val="0"/>
@@ -2280,103 +1987,20 @@
           <w:sz w:val="24"/>
           <w:szCs w:val="24"/>
           <w:shd w:val="clear" w:fill="FFFFFF"/>
-        </w:rPr>
-      </w:pPr>
-      <w:r>
-        <w:rPr>
-          <w:rStyle w:val="4"/>
-          <w:rFonts w:ascii="monospace" w:hAnsi="monospace" w:eastAsia="monospace" w:cs="monospace"/>
-          <w:i w:val="0"/>
-          <w:iCs w:val="0"/>
-          <w:caps w:val="0"/>
-          <w:color w:val="222222"/>
-          <w:spacing w:val="2"/>
-          <w:sz w:val="21"/>
-          <w:szCs w:val="21"/>
-          <w:bdr w:val="single" w:color="E1E1E1" w:sz="6" w:space="0"/>
-          <w:shd w:val="clear" w:fill="F1F1F1"/>
-        </w:rPr>
-        <w:t xml:space="preserve">{% for </w:t>
-      </w:r>
-      <w:r>
-        <w:rPr>
-          <w:rStyle w:val="4"/>
-          <w:rFonts w:hint="default" w:ascii="monospace" w:hAnsi="monospace" w:eastAsia="monospace" w:cs="monospace"/>
-          <w:i w:val="0"/>
-          <w:iCs w:val="0"/>
-          <w:caps w:val="0"/>
-          <w:color w:val="222222"/>
-          <w:spacing w:val="2"/>
-          <w:sz w:val="21"/>
-          <w:szCs w:val="21"/>
-          <w:bdr w:val="single" w:color="E1E1E1" w:sz="6" w:space="0"/>
-          <w:shd w:val="clear" w:fill="F1F1F1"/>
           <w:lang w:val="en-US"/>
         </w:rPr>
-        <w:t>skill</w:t>
-      </w:r>
-      <w:r>
-        <w:rPr>
-          <w:rStyle w:val="4"/>
-          <w:rFonts w:ascii="monospace" w:hAnsi="monospace" w:eastAsia="monospace" w:cs="monospace"/>
-          <w:i w:val="0"/>
-          <w:iCs w:val="0"/>
-          <w:caps w:val="0"/>
-          <w:color w:val="222222"/>
-          <w:spacing w:val="2"/>
-          <w:sz w:val="21"/>
-          <w:szCs w:val="21"/>
-          <w:bdr w:val="single" w:color="E1E1E1" w:sz="6" w:space="0"/>
-          <w:shd w:val="clear" w:fill="F1F1F1"/>
-        </w:rPr>
-        <w:t xml:space="preserve"> in</w:t>
-      </w:r>
-      <w:r>
-        <w:rPr>
-          <w:rStyle w:val="4"/>
-          <w:rFonts w:hint="default" w:ascii="monospace" w:hAnsi="monospace" w:eastAsia="monospace" w:cs="monospace"/>
-          <w:i w:val="0"/>
-          <w:iCs w:val="0"/>
-          <w:caps w:val="0"/>
-          <w:color w:val="222222"/>
-          <w:spacing w:val="2"/>
-          <w:sz w:val="21"/>
-          <w:szCs w:val="21"/>
-          <w:bdr w:val="single" w:color="E1E1E1" w:sz="6" w:space="0"/>
-          <w:shd w:val="clear" w:fill="F1F1F1"/>
-          <w:lang w:val="en-US"/>
-        </w:rPr>
-        <w:t xml:space="preserve"> tech_skills</w:t>
-      </w:r>
-      <w:r>
-        <w:rPr>
-          <w:rStyle w:val="4"/>
-          <w:rFonts w:ascii="monospace" w:hAnsi="monospace" w:eastAsia="monospace" w:cs="monospace"/>
-          <w:i w:val="0"/>
-          <w:iCs w:val="0"/>
-          <w:caps w:val="0"/>
-          <w:color w:val="222222"/>
-          <w:spacing w:val="2"/>
-          <w:sz w:val="21"/>
-          <w:szCs w:val="21"/>
-          <w:bdr w:val="single" w:color="E1E1E1" w:sz="6" w:space="0"/>
-          <w:shd w:val="clear" w:fill="F1F1F1"/>
-        </w:rPr>
-        <w:t xml:space="preserve"> %}</w:t>
-      </w:r>
-      <w:r>
-        <w:rPr>
-          <w:rFonts w:ascii="Georgia" w:hAnsi="Georgia" w:eastAsia="Georgia" w:cs="Georgia"/>
-          <w:i w:val="0"/>
-          <w:iCs w:val="0"/>
-          <w:caps w:val="0"/>
-          <w:color w:val="222222"/>
-          <w:spacing w:val="2"/>
-          <w:sz w:val="24"/>
-          <w:szCs w:val="24"/>
-          <w:shd w:val="clear" w:fill="FFFFFF"/>
-        </w:rPr>
-        <w:t> </w:t>
+      </w:pPr>
+      <w:r>
+        <w:rPr>
+          <w:rFonts w:hint="default" w:ascii="Calibri (Body)" w:hAnsi="Calibri (Body)" w:eastAsia="DejaVuSans" w:cs="Calibri (Body)"/>
+          <w:color w:val="666666"/>
+          <w:kern w:val="0"/>
+          <w:sz w:val="24"/>
+          <w:szCs w:val="24"/>
+          <w:bdr w:val="single" w:color="E7E6E6" w:themeColor="background2" w:sz="4" w:space="0"/>
+          <w:lang w:val="en-US" w:eastAsia="zh-CN" w:bidi="ar"/>
+        </w:rPr>
+        <w:t>{{ skill }}</w:t>
       </w:r>
     </w:p>
     <w:p>
@@ -2387,58 +2011,11 @@
         <w:suppressLineNumbers w:val="0"/>
         <w:jc w:val="left"/>
         <w:rPr>
-          <w:rFonts w:hint="default" w:ascii="Georgia" w:hAnsi="Georgia" w:eastAsia="Georgia" w:cs="Georgia"/>
-          <w:i w:val="0"/>
-          <w:iCs w:val="0"/>
-          <w:caps w:val="0"/>
-          <w:color w:val="222222"/>
-          <w:spacing w:val="2"/>
-          <w:sz w:val="24"/>
-          <w:szCs w:val="24"/>
-          <w:shd w:val="clear" w:fill="FFFFFF"/>
-          <w:lang w:val="en-US"/>
-        </w:rPr>
-      </w:pPr>
-      <w:r>
-        <w:rPr>
-          <w:rFonts w:hint="default" w:ascii="Georgia" w:hAnsi="Georgia" w:eastAsia="Georgia" w:cs="Georgia"/>
-          <w:i w:val="0"/>
-          <w:iCs w:val="0"/>
-          <w:caps w:val="0"/>
-          <w:color w:val="222222"/>
-          <w:spacing w:val="2"/>
-          <w:sz w:val="24"/>
-          <w:szCs w:val="24"/>
-          <w:shd w:val="clear" w:fill="FFFFFF"/>
-          <w:lang w:val="en-US"/>
-        </w:rPr>
-        <w:tab/>
-      </w:r>
-      <w:r>
-        <w:rPr>
-          <w:rFonts w:hint="default" w:ascii="Calibri (Body)" w:hAnsi="Calibri (Body)" w:eastAsia="DejaVuSans" w:cs="Calibri (Body)"/>
-          <w:color w:val="666666"/>
-          <w:kern w:val="0"/>
-          <w:sz w:val="24"/>
-          <w:szCs w:val="24"/>
-          <w:lang w:val="en-US" w:eastAsia="zh-CN" w:bidi="ar"/>
-        </w:rPr>
-        <w:t>{{ skill }}</w:t>
-      </w:r>
-    </w:p>
-    <w:p>
-      <w:pPr>
-        <w:keepNext w:val="0"/>
-        <w:keepLines w:val="0"/>
-        <w:widowControl/>
-        <w:suppressLineNumbers w:val="0"/>
-        <w:jc w:val="left"/>
-        <w:rPr>
-          <w:rFonts w:hint="default" w:ascii="Calibri" w:hAnsi="Calibri" w:eastAsia="SimSun" w:cs="Calibri"/>
-          <w:color w:val="000000"/>
-          <w:kern w:val="0"/>
-          <w:sz w:val="32"/>
-          <w:szCs w:val="32"/>
+          <w:rFonts w:hint="default" w:ascii="Calibri (Body)" w:hAnsi="Calibri (Body)" w:eastAsia="DejaVuSans" w:cs="Calibri (Body)"/>
+          <w:color w:val="666666"/>
+          <w:kern w:val="0"/>
+          <w:sz w:val="24"/>
+          <w:szCs w:val="24"/>
           <w:lang w:val="en-US" w:eastAsia="zh-CN" w:bidi="ar"/>
         </w:rPr>
       </w:pPr>
@@ -2458,27 +2035,16 @@
         </w:rPr>
         <w:t>{% endfor %}</w:t>
       </w:r>
-    </w:p>
-    <w:p>
-      <w:pPr>
-        <w:keepNext w:val="0"/>
-        <w:keepLines w:val="0"/>
-        <w:widowControl/>
-        <w:suppressLineNumbers w:val="0"/>
-        <w:jc w:val="left"/>
-        <w:rPr>
-          <w:rFonts w:hint="default" w:ascii="Calibri (Body)" w:hAnsi="Calibri (Body)" w:eastAsia="DejaVuSans" w:cs="Calibri (Body)"/>
-          <w:color w:val="666666"/>
-          <w:kern w:val="0"/>
-          <w:sz w:val="24"/>
-          <w:szCs w:val="24"/>
-          <w:lang w:val="en-US" w:eastAsia="zh-CN" w:bidi="ar"/>
-        </w:rPr>
-      </w:pPr>
     </w:p>
     <w:sectPr>
       <w:pgSz w:w="11906" w:h="16838"/>
       <w:pgMar w:top="1440" w:right="1800" w:bottom="1440" w:left="1800" w:header="720" w:footer="720" w:gutter="0"/>
+      <w:pgBorders>
+        <w:top w:val="none" w:sz="0" w:space="0"/>
+        <w:left w:val="none" w:sz="0" w:space="0"/>
+        <w:bottom w:val="none" w:sz="0" w:space="0"/>
+        <w:right w:val="none" w:sz="0" w:space="0"/>
+      </w:pgBorders>
       <w:cols w:space="720" w:num="1"/>
       <w:docGrid w:linePitch="360" w:charSpace="0"/>
     </w:sectPr>
@@ -2489,9 +2055,9 @@
 <file path=word/numbering.xml><?xml version="1.0" encoding="utf-8"?>
 <w:numbering xmlns:wpc="http://schemas.microsoft.com/office/word/2010/wordprocessingCanvas" xmlns:mc="http://schemas.openxmlformats.org/markup-compatibility/2006" xmlns:o="urn:schemas-microsoft-com:office:office" xmlns:r="http://schemas.openxmlformats.org/officeDocument/2006/relationships" xmlns:m="http://schemas.openxmlformats.org/officeDocument/2006/math" xmlns:v="urn:schemas-microsoft-com:vml" xmlns:wp14="http://schemas.microsoft.com/office/word/2010/wordprocessingDrawing" xmlns:wp="http://schemas.openxmlformats.org/drawingml/2006/wordprocessingDrawing" xmlns:w10="urn:schemas-microsoft-com:office:word" xmlns:w="http://schemas.openxmlformats.org/wordprocessingml/2006/main" xmlns:w14="http://schemas.microsoft.com/office/word/2010/wordml" xmlns:wpg="http://schemas.microsoft.com/office/word/2010/wordprocessingGroup" xmlns:wpi="http://schemas.microsoft.com/office/word/2010/wordprocessingInk" xmlns:wne="http://schemas.microsoft.com/office/word/2006/wordml" xmlns:wps="http://schemas.microsoft.com/office/word/2010/wordprocessingShape" xmlns:wpsCustomData="http://www.wps.cn/officeDocument/2013/wpsCustomData" mc:Ignorable="w14 wp14">
   <w:abstractNum w:abstractNumId="0">
-    <w:nsid w:val="921614F9"/>
+    <w:nsid w:val="8FD4BF3C"/>
     <w:multiLevelType w:val="singleLevel"/>
-    <w:tmpl w:val="921614F9"/>
+    <w:tmpl w:val="8FD4BF3C"/>
     <w:lvl w:ilvl="0" w:tentative="0">
       <w:start w:val="1"/>
       <w:numFmt w:val="bullet"/>
@@ -2505,6 +2071,8 @@
       </w:pPr>
       <w:rPr>
         <w:rFonts w:hint="default" w:ascii="Wingdings" w:hAnsi="Wingdings"/>
+        <w:sz w:val="15"/>
+        <w:szCs w:val="15"/>
       </w:rPr>
     </w:lvl>
   </w:abstractNum>
